--- a/Because I love GIT.docx
+++ b/Because I love GIT.docx
@@ -67,8 +67,9 @@
           <w:sz w:val="24"/>
           <w:szCs w:val="24"/>
         </w:rPr>
-        <w:t>Configure your UserName and Email</w:t>
-      </w:r>
+        <w:t xml:space="preserve">Configure your </w:t>
+      </w:r>
+      <w:proofErr w:type="spellStart"/>
       <w:r>
         <w:rPr>
           <w:rFonts w:ascii="Amasis MT Pro Black" w:hAnsi="Amasis MT Pro Black"/>
@@ -76,8 +77,38 @@
           <w:sz w:val="24"/>
           <w:szCs w:val="24"/>
         </w:rPr>
-        <w:t xml:space="preserve"> in GitBash</w:t>
-      </w:r>
+        <w:t>UserName</w:t>
+      </w:r>
+      <w:proofErr w:type="spellEnd"/>
+      <w:r>
+        <w:rPr>
+          <w:rFonts w:ascii="Amasis MT Pro Black" w:hAnsi="Amasis MT Pro Black"/>
+          <w:color w:val="833C0B" w:themeColor="accent2" w:themeShade="80"/>
+          <w:sz w:val="24"/>
+          <w:szCs w:val="24"/>
+        </w:rPr>
+        <w:t xml:space="preserve"> and Email</w:t>
+      </w:r>
+      <w:r>
+        <w:rPr>
+          <w:rFonts w:ascii="Amasis MT Pro Black" w:hAnsi="Amasis MT Pro Black"/>
+          <w:color w:val="833C0B" w:themeColor="accent2" w:themeShade="80"/>
+          <w:sz w:val="24"/>
+          <w:szCs w:val="24"/>
+        </w:rPr>
+        <w:t xml:space="preserve"> in </w:t>
+      </w:r>
+      <w:proofErr w:type="spellStart"/>
+      <w:r>
+        <w:rPr>
+          <w:rFonts w:ascii="Amasis MT Pro Black" w:hAnsi="Amasis MT Pro Black"/>
+          <w:color w:val="833C0B" w:themeColor="accent2" w:themeShade="80"/>
+          <w:sz w:val="24"/>
+          <w:szCs w:val="24"/>
+        </w:rPr>
+        <w:t>GitBash</w:t>
+      </w:r>
+      <w:proofErr w:type="spellEnd"/>
     </w:p>
     <w:p>
       <w:pPr>
@@ -172,7 +203,17 @@
           <w:sz w:val="24"/>
           <w:szCs w:val="24"/>
         </w:rPr>
-        <w:t>&gt;git config - -global user.</w:t>
+        <w:t xml:space="preserve">&gt;git config - -global </w:t>
+      </w:r>
+      <w:proofErr w:type="spellStart"/>
+      <w:r>
+        <w:rPr>
+          <w:rFonts w:ascii="Amasis MT Pro Black" w:hAnsi="Amasis MT Pro Black"/>
+          <w:color w:val="1F4E79" w:themeColor="accent5" w:themeShade="80"/>
+          <w:sz w:val="24"/>
+          <w:szCs w:val="24"/>
+        </w:rPr>
+        <w:t>user.</w:t>
       </w:r>
       <w:r>
         <w:rPr>
@@ -183,6 +224,7 @@
         </w:rPr>
         <w:t>email</w:t>
       </w:r>
+      <w:proofErr w:type="spellEnd"/>
       <w:r>
         <w:rPr>
           <w:rFonts w:ascii="Amasis MT Pro Black" w:hAnsi="Amasis MT Pro Black"/>
@@ -265,6 +307,7 @@
         </w:rPr>
         <w:t xml:space="preserve"> the </w:t>
       </w:r>
+      <w:proofErr w:type="spellStart"/>
       <w:r>
         <w:rPr>
           <w:rFonts w:ascii="Amasis MT Pro Black" w:hAnsi="Amasis MT Pro Black"/>
@@ -272,8 +315,9 @@
           <w:sz w:val="24"/>
           <w:szCs w:val="24"/>
         </w:rPr>
-        <w:t xml:space="preserve">UserName </w:t>
-      </w:r>
+        <w:t>UserName</w:t>
+      </w:r>
+      <w:proofErr w:type="spellEnd"/>
       <w:r>
         <w:rPr>
           <w:rFonts w:ascii="Amasis MT Pro Black" w:hAnsi="Amasis MT Pro Black"/>
@@ -281,6 +325,15 @@
           <w:sz w:val="24"/>
           <w:szCs w:val="24"/>
         </w:rPr>
+        <w:t xml:space="preserve"> </w:t>
+      </w:r>
+      <w:r>
+        <w:rPr>
+          <w:rFonts w:ascii="Amasis MT Pro Black" w:hAnsi="Amasis MT Pro Black"/>
+          <w:color w:val="833C0B" w:themeColor="accent2" w:themeShade="80"/>
+          <w:sz w:val="24"/>
+          <w:szCs w:val="24"/>
+        </w:rPr>
         <w:t xml:space="preserve">and Email </w:t>
       </w:r>
       <w:r>
@@ -290,8 +343,19 @@
           <w:sz w:val="24"/>
           <w:szCs w:val="24"/>
         </w:rPr>
-        <w:t>from GitBash</w:t>
-      </w:r>
+        <w:t xml:space="preserve">from </w:t>
+      </w:r>
+      <w:proofErr w:type="spellStart"/>
+      <w:r>
+        <w:rPr>
+          <w:rFonts w:ascii="Amasis MT Pro Black" w:hAnsi="Amasis MT Pro Black"/>
+          <w:color w:val="833C0B" w:themeColor="accent2" w:themeShade="80"/>
+          <w:sz w:val="24"/>
+          <w:szCs w:val="24"/>
+        </w:rPr>
+        <w:t>GitBash</w:t>
+      </w:r>
+      <w:proofErr w:type="spellEnd"/>
     </w:p>
     <w:p>
       <w:pPr>
@@ -347,7 +411,17 @@
           <w:sz w:val="24"/>
           <w:szCs w:val="24"/>
         </w:rPr>
-        <w:t>&gt;git config user.</w:t>
+        <w:t xml:space="preserve">&gt;git config </w:t>
+      </w:r>
+      <w:proofErr w:type="spellStart"/>
+      <w:r>
+        <w:rPr>
+          <w:rFonts w:ascii="Amasis MT Pro Black" w:hAnsi="Amasis MT Pro Black"/>
+          <w:color w:val="1F4E79" w:themeColor="accent5" w:themeShade="80"/>
+          <w:sz w:val="24"/>
+          <w:szCs w:val="24"/>
+        </w:rPr>
+        <w:t>user.</w:t>
       </w:r>
       <w:r>
         <w:rPr>
@@ -358,6 +432,7 @@
         </w:rPr>
         <w:t>email</w:t>
       </w:r>
+      <w:proofErr w:type="spellEnd"/>
     </w:p>
     <w:p>
       <w:pPr>
@@ -678,7 +753,27 @@
           <w:sz w:val="24"/>
           <w:szCs w:val="24"/>
         </w:rPr>
-        <w:t>[folder_path]  :</w:t>
+        <w:t>[</w:t>
+      </w:r>
+      <w:proofErr w:type="spellStart"/>
+      <w:r>
+        <w:rPr>
+          <w:rFonts w:ascii="Amasis MT Pro Black" w:hAnsi="Amasis MT Pro Black"/>
+          <w:color w:val="1F4E79" w:themeColor="accent5" w:themeShade="80"/>
+          <w:sz w:val="24"/>
+          <w:szCs w:val="24"/>
+        </w:rPr>
+        <w:t>folder_path</w:t>
+      </w:r>
+      <w:proofErr w:type="spellEnd"/>
+      <w:r>
+        <w:rPr>
+          <w:rFonts w:ascii="Amasis MT Pro Black" w:hAnsi="Amasis MT Pro Black"/>
+          <w:color w:val="1F4E79" w:themeColor="accent5" w:themeShade="80"/>
+          <w:sz w:val="24"/>
+          <w:szCs w:val="24"/>
+        </w:rPr>
+        <w:t>]  :</w:t>
       </w:r>
       <w:r>
         <w:rPr>
@@ -779,8 +874,19 @@
           <w:sz w:val="24"/>
           <w:szCs w:val="24"/>
         </w:rPr>
-        <w:t>&gt;pwd</w:t>
-      </w:r>
+        <w:t>&gt;</w:t>
+      </w:r>
+      <w:proofErr w:type="spellStart"/>
+      <w:r>
+        <w:rPr>
+          <w:rFonts w:ascii="Amasis MT Pro Black" w:hAnsi="Amasis MT Pro Black"/>
+          <w:color w:val="1F4E79" w:themeColor="accent5" w:themeShade="80"/>
+          <w:sz w:val="24"/>
+          <w:szCs w:val="24"/>
+        </w:rPr>
+        <w:t>pwd</w:t>
+      </w:r>
+      <w:proofErr w:type="spellEnd"/>
       <w:r>
         <w:rPr>
           <w:rFonts w:ascii="Amasis MT Pro Black" w:hAnsi="Amasis MT Pro Black"/>
@@ -1895,7 +2001,47 @@
           <w:sz w:val="24"/>
           <w:szCs w:val="24"/>
         </w:rPr>
-        <w:t xml:space="preserve">gives information on the current status of a git repo </w:t>
+        <w:t xml:space="preserve">gives information on the </w:t>
+      </w:r>
+      <w:proofErr w:type="gramStart"/>
+      <w:r>
+        <w:rPr>
+          <w:rFonts w:ascii="Amasis MT Pro Black" w:hAnsi="Amasis MT Pro Black"/>
+          <w:color w:val="538135" w:themeColor="accent6" w:themeShade="BF"/>
+          <w:sz w:val="24"/>
+          <w:szCs w:val="24"/>
+        </w:rPr>
+        <w:t>current status</w:t>
+      </w:r>
+      <w:proofErr w:type="gramEnd"/>
+      <w:r>
+        <w:rPr>
+          <w:rFonts w:ascii="Amasis MT Pro Black" w:hAnsi="Amasis MT Pro Black"/>
+          <w:color w:val="538135" w:themeColor="accent6" w:themeShade="BF"/>
+          <w:sz w:val="24"/>
+          <w:szCs w:val="24"/>
+        </w:rPr>
+        <w:t xml:space="preserve"> of a </w:t>
+      </w:r>
+      <w:proofErr w:type="spellStart"/>
+      <w:r>
+        <w:rPr>
+          <w:rFonts w:ascii="Amasis MT Pro Black" w:hAnsi="Amasis MT Pro Black"/>
+          <w:color w:val="538135" w:themeColor="accent6" w:themeShade="BF"/>
+          <w:sz w:val="24"/>
+          <w:szCs w:val="24"/>
+        </w:rPr>
+        <w:t>git</w:t>
+      </w:r>
+      <w:proofErr w:type="spellEnd"/>
+      <w:r>
+        <w:rPr>
+          <w:rFonts w:ascii="Amasis MT Pro Black" w:hAnsi="Amasis MT Pro Black"/>
+          <w:color w:val="538135" w:themeColor="accent6" w:themeShade="BF"/>
+          <w:sz w:val="24"/>
+          <w:szCs w:val="24"/>
+        </w:rPr>
+        <w:t xml:space="preserve"> repo </w:t>
       </w:r>
       <w:r>
         <w:rPr>
@@ -1972,7 +2118,27 @@
           <w:sz w:val="24"/>
           <w:szCs w:val="24"/>
         </w:rPr>
-        <w:t>&gt;git init :</w:t>
+        <w:t xml:space="preserve">&gt;git </w:t>
+      </w:r>
+      <w:proofErr w:type="spellStart"/>
+      <w:r>
+        <w:rPr>
+          <w:rFonts w:ascii="Amasis MT Pro Black" w:hAnsi="Amasis MT Pro Black"/>
+          <w:color w:val="1F4E79" w:themeColor="accent5" w:themeShade="80"/>
+          <w:sz w:val="24"/>
+          <w:szCs w:val="24"/>
+        </w:rPr>
+        <w:t>init</w:t>
+      </w:r>
+      <w:proofErr w:type="spellEnd"/>
+      <w:r>
+        <w:rPr>
+          <w:rFonts w:ascii="Amasis MT Pro Black" w:hAnsi="Amasis MT Pro Black"/>
+          <w:color w:val="1F4E79" w:themeColor="accent5" w:themeShade="80"/>
+          <w:sz w:val="24"/>
+          <w:szCs w:val="24"/>
+        </w:rPr>
+        <w:t xml:space="preserve"> :</w:t>
       </w:r>
       <w:r>
         <w:rPr>
@@ -2130,8 +2296,9 @@
           <w:sz w:val="24"/>
           <w:szCs w:val="24"/>
         </w:rPr>
-        <w:t xml:space="preserve"> any new git repo</w:t>
-      </w:r>
+        <w:t xml:space="preserve"> any new </w:t>
+      </w:r>
+      <w:proofErr w:type="spellStart"/>
       <w:r>
         <w:rPr>
           <w:rFonts w:ascii="Amasis MT Pro Black" w:hAnsi="Amasis MT Pro Black"/>
@@ -2139,7 +2306,46 @@
           <w:sz w:val="24"/>
           <w:szCs w:val="24"/>
         </w:rPr>
-        <w:t xml:space="preserve"> and do not init a repo inside of a repo</w:t>
+        <w:t>git</w:t>
+      </w:r>
+      <w:proofErr w:type="spellEnd"/>
+      <w:r>
+        <w:rPr>
+          <w:rFonts w:ascii="Amasis MT Pro Black" w:hAnsi="Amasis MT Pro Black"/>
+          <w:color w:val="ED7D31" w:themeColor="accent2"/>
+          <w:sz w:val="24"/>
+          <w:szCs w:val="24"/>
+        </w:rPr>
+        <w:t xml:space="preserve"> repo</w:t>
+      </w:r>
+      <w:r>
+        <w:rPr>
+          <w:rFonts w:ascii="Amasis MT Pro Black" w:hAnsi="Amasis MT Pro Black"/>
+          <w:color w:val="ED7D31" w:themeColor="accent2"/>
+          <w:sz w:val="24"/>
+          <w:szCs w:val="24"/>
+        </w:rPr>
+        <w:t xml:space="preserve"> and do not </w:t>
+      </w:r>
+      <w:proofErr w:type="spellStart"/>
+      <w:r>
+        <w:rPr>
+          <w:rFonts w:ascii="Amasis MT Pro Black" w:hAnsi="Amasis MT Pro Black"/>
+          <w:color w:val="ED7D31" w:themeColor="accent2"/>
+          <w:sz w:val="24"/>
+          <w:szCs w:val="24"/>
+        </w:rPr>
+        <w:t>init</w:t>
+      </w:r>
+      <w:proofErr w:type="spellEnd"/>
+      <w:r>
+        <w:rPr>
+          <w:rFonts w:ascii="Amasis MT Pro Black" w:hAnsi="Amasis MT Pro Black"/>
+          <w:color w:val="ED7D31" w:themeColor="accent2"/>
+          <w:sz w:val="24"/>
+          <w:szCs w:val="24"/>
+        </w:rPr>
+        <w:t xml:space="preserve"> a repo inside of a repo</w:t>
       </w:r>
       <w:r>
         <w:rPr>
@@ -3571,7 +3777,27 @@
           <w:sz w:val="24"/>
           <w:szCs w:val="24"/>
         </w:rPr>
-        <w:t xml:space="preserve"> a single feature, change or fix</w:t>
+        <w:t xml:space="preserve"> a single feature, </w:t>
+      </w:r>
+      <w:proofErr w:type="gramStart"/>
+      <w:r>
+        <w:rPr>
+          <w:rFonts w:ascii="Amasis MT Pro Black" w:hAnsi="Amasis MT Pro Black"/>
+          <w:color w:val="538135" w:themeColor="accent6" w:themeShade="BF"/>
+          <w:sz w:val="24"/>
+          <w:szCs w:val="24"/>
+        </w:rPr>
+        <w:t>change</w:t>
+      </w:r>
+      <w:proofErr w:type="gramEnd"/>
+      <w:r>
+        <w:rPr>
+          <w:rFonts w:ascii="Amasis MT Pro Black" w:hAnsi="Amasis MT Pro Black"/>
+          <w:color w:val="538135" w:themeColor="accent6" w:themeShade="BF"/>
+          <w:sz w:val="24"/>
+          <w:szCs w:val="24"/>
+        </w:rPr>
+        <w:t xml:space="preserve"> or fix</w:t>
       </w:r>
       <w:r>
         <w:rPr>
@@ -3817,8 +4043,19 @@
           <w:sz w:val="24"/>
           <w:szCs w:val="24"/>
         </w:rPr>
-        <w:t>- -oneline</w:t>
-      </w:r>
+        <w:t>- -</w:t>
+      </w:r>
+      <w:proofErr w:type="spellStart"/>
+      <w:r>
+        <w:rPr>
+          <w:rFonts w:ascii="Amasis MT Pro Black" w:hAnsi="Amasis MT Pro Black"/>
+          <w:color w:val="1F4E79" w:themeColor="accent5" w:themeShade="80"/>
+          <w:sz w:val="24"/>
+          <w:szCs w:val="24"/>
+        </w:rPr>
+        <w:t>oneline</w:t>
+      </w:r>
+      <w:proofErr w:type="spellEnd"/>
     </w:p>
     <w:p>
       <w:pPr>
@@ -4121,8 +4358,19 @@
           <w:sz w:val="24"/>
           <w:szCs w:val="24"/>
         </w:rPr>
-        <w:t>, we forgot to include one file</w:t>
-      </w:r>
+        <w:t xml:space="preserve">, we forgot to include one </w:t>
+      </w:r>
+      <w:proofErr w:type="gramStart"/>
+      <w:r>
+        <w:rPr>
+          <w:rFonts w:ascii="Amasis MT Pro Black" w:hAnsi="Amasis MT Pro Black"/>
+          <w:color w:val="538135" w:themeColor="accent6" w:themeShade="BF"/>
+          <w:sz w:val="24"/>
+          <w:szCs w:val="24"/>
+        </w:rPr>
+        <w:t>file</w:t>
+      </w:r>
+      <w:proofErr w:type="gramEnd"/>
       <w:r>
         <w:rPr>
           <w:rFonts w:ascii="Amasis MT Pro Black" w:hAnsi="Amasis MT Pro Black"/>
@@ -4571,14 +4819,25 @@
         </w:rPr>
         <w:t xml:space="preserve">We can ignore files like secrets, encrypted files, important </w:t>
       </w:r>
-      <w:r>
-        <w:rPr>
-          <w:rFonts w:ascii="Amasis MT Pro Black" w:hAnsi="Amasis MT Pro Black"/>
-          <w:color w:val="538135" w:themeColor="accent6" w:themeShade="BF"/>
-          <w:sz w:val="24"/>
-          <w:szCs w:val="24"/>
-        </w:rPr>
-        <w:t xml:space="preserve">files </w:t>
+      <w:proofErr w:type="gramStart"/>
+      <w:r>
+        <w:rPr>
+          <w:rFonts w:ascii="Amasis MT Pro Black" w:hAnsi="Amasis MT Pro Black"/>
+          <w:color w:val="538135" w:themeColor="accent6" w:themeShade="BF"/>
+          <w:sz w:val="24"/>
+          <w:szCs w:val="24"/>
+        </w:rPr>
+        <w:t>files</w:t>
+      </w:r>
+      <w:proofErr w:type="gramEnd"/>
+      <w:r>
+        <w:rPr>
+          <w:rFonts w:ascii="Amasis MT Pro Black" w:hAnsi="Amasis MT Pro Black"/>
+          <w:color w:val="538135" w:themeColor="accent6" w:themeShade="BF"/>
+          <w:sz w:val="24"/>
+          <w:szCs w:val="24"/>
+        </w:rPr>
+        <w:t xml:space="preserve"> </w:t>
       </w:r>
       <w:r>
         <w:rPr>
@@ -4605,7 +4864,27 @@
           <w:sz w:val="24"/>
           <w:szCs w:val="24"/>
         </w:rPr>
-        <w:t xml:space="preserve">using git ignore. We need to create .gitignore file in the root directory and add list of </w:t>
+        <w:t>using git ignore. We need to create .</w:t>
+      </w:r>
+      <w:proofErr w:type="spellStart"/>
+      <w:r>
+        <w:rPr>
+          <w:rFonts w:ascii="Amasis MT Pro Black" w:hAnsi="Amasis MT Pro Black"/>
+          <w:color w:val="538135" w:themeColor="accent6" w:themeShade="BF"/>
+          <w:sz w:val="24"/>
+          <w:szCs w:val="24"/>
+        </w:rPr>
+        <w:t>gitignore</w:t>
+      </w:r>
+      <w:proofErr w:type="spellEnd"/>
+      <w:r>
+        <w:rPr>
+          <w:rFonts w:ascii="Amasis MT Pro Black" w:hAnsi="Amasis MT Pro Black"/>
+          <w:color w:val="538135" w:themeColor="accent6" w:themeShade="BF"/>
+          <w:sz w:val="24"/>
+          <w:szCs w:val="24"/>
+        </w:rPr>
+        <w:t xml:space="preserve"> file in the root directory and add list of </w:t>
       </w:r>
       <w:r>
         <w:rPr>
@@ -4656,7 +4935,27 @@
           <w:sz w:val="24"/>
           <w:szCs w:val="24"/>
         </w:rPr>
-        <w:t>.gitignore file. If we update any file</w:t>
+        <w:t>.</w:t>
+      </w:r>
+      <w:proofErr w:type="spellStart"/>
+      <w:r>
+        <w:rPr>
+          <w:rFonts w:ascii="Amasis MT Pro Black" w:hAnsi="Amasis MT Pro Black"/>
+          <w:color w:val="538135" w:themeColor="accent6" w:themeShade="BF"/>
+          <w:sz w:val="24"/>
+          <w:szCs w:val="24"/>
+        </w:rPr>
+        <w:t>gitignore</w:t>
+      </w:r>
+      <w:proofErr w:type="spellEnd"/>
+      <w:r>
+        <w:rPr>
+          <w:rFonts w:ascii="Amasis MT Pro Black" w:hAnsi="Amasis MT Pro Black"/>
+          <w:color w:val="538135" w:themeColor="accent6" w:themeShade="BF"/>
+          <w:sz w:val="24"/>
+          <w:szCs w:val="24"/>
+        </w:rPr>
+        <w:t xml:space="preserve"> file. If we update any file</w:t>
       </w:r>
       <w:r>
         <w:rPr>
@@ -4683,7 +4982,27 @@
           <w:sz w:val="24"/>
           <w:szCs w:val="24"/>
         </w:rPr>
-        <w:t xml:space="preserve">from the .gitignore file </w:t>
+        <w:t>from the .</w:t>
+      </w:r>
+      <w:proofErr w:type="spellStart"/>
+      <w:r>
+        <w:rPr>
+          <w:rFonts w:ascii="Amasis MT Pro Black" w:hAnsi="Amasis MT Pro Black"/>
+          <w:color w:val="538135" w:themeColor="accent6" w:themeShade="BF"/>
+          <w:sz w:val="24"/>
+          <w:szCs w:val="24"/>
+        </w:rPr>
+        <w:t>gitignore</w:t>
+      </w:r>
+      <w:proofErr w:type="spellEnd"/>
+      <w:r>
+        <w:rPr>
+          <w:rFonts w:ascii="Amasis MT Pro Black" w:hAnsi="Amasis MT Pro Black"/>
+          <w:color w:val="538135" w:themeColor="accent6" w:themeShade="BF"/>
+          <w:sz w:val="24"/>
+          <w:szCs w:val="24"/>
+        </w:rPr>
+        <w:t xml:space="preserve"> file </w:t>
       </w:r>
       <w:r>
         <w:rPr>
@@ -4962,7 +5281,27 @@
           <w:sz w:val="24"/>
           <w:szCs w:val="24"/>
         </w:rPr>
-        <w:t xml:space="preserve">new git repo. It doesn’t have </w:t>
+        <w:t xml:space="preserve">new </w:t>
+      </w:r>
+      <w:proofErr w:type="spellStart"/>
+      <w:r>
+        <w:rPr>
+          <w:rFonts w:ascii="Amasis MT Pro Black" w:hAnsi="Amasis MT Pro Black"/>
+          <w:color w:val="538135" w:themeColor="accent6" w:themeShade="BF"/>
+          <w:sz w:val="24"/>
+          <w:szCs w:val="24"/>
+        </w:rPr>
+        <w:t>git</w:t>
+      </w:r>
+      <w:proofErr w:type="spellEnd"/>
+      <w:r>
+        <w:rPr>
+          <w:rFonts w:ascii="Amasis MT Pro Black" w:hAnsi="Amasis MT Pro Black"/>
+          <w:color w:val="538135" w:themeColor="accent6" w:themeShade="BF"/>
+          <w:sz w:val="24"/>
+          <w:szCs w:val="24"/>
+        </w:rPr>
+        <w:t xml:space="preserve"> repo. It doesn’t have </w:t>
       </w:r>
       <w:r>
         <w:rPr>
@@ -4980,16 +5319,36 @@
           <w:sz w:val="24"/>
           <w:szCs w:val="24"/>
         </w:rPr>
-        <w:t>special rights</w:t>
-      </w:r>
-      <w:r>
-        <w:rPr>
-          <w:rFonts w:ascii="Amasis MT Pro Black" w:hAnsi="Amasis MT Pro Black"/>
-          <w:color w:val="538135" w:themeColor="accent6" w:themeShade="BF"/>
-          <w:sz w:val="24"/>
-          <w:szCs w:val="24"/>
-        </w:rPr>
-        <w:t xml:space="preserve">, it is just a simple branch </w:t>
+        <w:t xml:space="preserve">special </w:t>
+      </w:r>
+      <w:proofErr w:type="gramStart"/>
+      <w:r>
+        <w:rPr>
+          <w:rFonts w:ascii="Amasis MT Pro Black" w:hAnsi="Amasis MT Pro Black"/>
+          <w:color w:val="538135" w:themeColor="accent6" w:themeShade="BF"/>
+          <w:sz w:val="24"/>
+          <w:szCs w:val="24"/>
+        </w:rPr>
+        <w:t>rights</w:t>
+      </w:r>
+      <w:r>
+        <w:rPr>
+          <w:rFonts w:ascii="Amasis MT Pro Black" w:hAnsi="Amasis MT Pro Black"/>
+          <w:color w:val="538135" w:themeColor="accent6" w:themeShade="BF"/>
+          <w:sz w:val="24"/>
+          <w:szCs w:val="24"/>
+        </w:rPr>
+        <w:t>,</w:t>
+      </w:r>
+      <w:proofErr w:type="gramEnd"/>
+      <w:r>
+        <w:rPr>
+          <w:rFonts w:ascii="Amasis MT Pro Black" w:hAnsi="Amasis MT Pro Black"/>
+          <w:color w:val="538135" w:themeColor="accent6" w:themeShade="BF"/>
+          <w:sz w:val="24"/>
+          <w:szCs w:val="24"/>
+        </w:rPr>
+        <w:t xml:space="preserve"> it is just a simple branch </w:t>
       </w:r>
       <w:r>
         <w:rPr>
@@ -5684,14 +6043,25 @@
         </w:rPr>
         <w:t xml:space="preserve">Does exact same thing </w:t>
       </w:r>
-      <w:r>
-        <w:rPr>
-          <w:rFonts w:ascii="Amasis MT Pro Black" w:hAnsi="Amasis MT Pro Black"/>
-          <w:color w:val="538135" w:themeColor="accent6" w:themeShade="BF"/>
-          <w:sz w:val="24"/>
-          <w:szCs w:val="24"/>
-        </w:rPr>
-        <w:t>like switch.</w:t>
+      <w:proofErr w:type="gramStart"/>
+      <w:r>
+        <w:rPr>
+          <w:rFonts w:ascii="Amasis MT Pro Black" w:hAnsi="Amasis MT Pro Black"/>
+          <w:color w:val="538135" w:themeColor="accent6" w:themeShade="BF"/>
+          <w:sz w:val="24"/>
+          <w:szCs w:val="24"/>
+        </w:rPr>
+        <w:t>like</w:t>
+      </w:r>
+      <w:proofErr w:type="gramEnd"/>
+      <w:r>
+        <w:rPr>
+          <w:rFonts w:ascii="Amasis MT Pro Black" w:hAnsi="Amasis MT Pro Black"/>
+          <w:color w:val="538135" w:themeColor="accent6" w:themeShade="BF"/>
+          <w:sz w:val="24"/>
+          <w:szCs w:val="24"/>
+        </w:rPr>
+        <w:t xml:space="preserve"> switch.</w:t>
       </w:r>
     </w:p>
     <w:p>
@@ -6620,6 +6990,7 @@
           <w:szCs w:val="24"/>
         </w:rPr>
       </w:pPr>
+      <w:proofErr w:type="spellStart"/>
       <w:r>
         <w:rPr>
           <w:rFonts w:ascii="Amasis MT Pro Black" w:hAnsi="Amasis MT Pro Black"/>
@@ -6627,7 +6998,17 @@
           <w:sz w:val="24"/>
           <w:szCs w:val="24"/>
         </w:rPr>
-        <w:t>Merge..Merge..Merge.. Let’s Merge the branches</w:t>
+        <w:t>Merge..Merge..Merge</w:t>
+      </w:r>
+      <w:proofErr w:type="spellEnd"/>
+      <w:r>
+        <w:rPr>
+          <w:rFonts w:ascii="Amasis MT Pro Black" w:hAnsi="Amasis MT Pro Black"/>
+          <w:color w:val="FF0000"/>
+          <w:sz w:val="24"/>
+          <w:szCs w:val="24"/>
+        </w:rPr>
+        <w:t>.. Let’s Merge the branches</w:t>
       </w:r>
       <w:r>
         <w:rPr>
@@ -9124,16 +9505,36 @@
           <w:sz w:val="24"/>
           <w:szCs w:val="24"/>
         </w:rPr>
-        <w:t xml:space="preserve">we can apply particular </w:t>
-      </w:r>
-      <w:r>
-        <w:rPr>
-          <w:rFonts w:ascii="Amasis MT Pro Black" w:hAnsi="Amasis MT Pro Black"/>
-          <w:color w:val="538135" w:themeColor="accent6" w:themeShade="BF"/>
-          <w:sz w:val="24"/>
-          <w:szCs w:val="24"/>
-        </w:rPr>
-        <w:t>stash with the help of stash reference number.</w:t>
+        <w:t xml:space="preserve">we can apply </w:t>
+      </w:r>
+      <w:proofErr w:type="gramStart"/>
+      <w:r>
+        <w:rPr>
+          <w:rFonts w:ascii="Amasis MT Pro Black" w:hAnsi="Amasis MT Pro Black"/>
+          <w:color w:val="538135" w:themeColor="accent6" w:themeShade="BF"/>
+          <w:sz w:val="24"/>
+          <w:szCs w:val="24"/>
+        </w:rPr>
+        <w:t xml:space="preserve">particular </w:t>
+      </w:r>
+      <w:r>
+        <w:rPr>
+          <w:rFonts w:ascii="Amasis MT Pro Black" w:hAnsi="Amasis MT Pro Black"/>
+          <w:color w:val="538135" w:themeColor="accent6" w:themeShade="BF"/>
+          <w:sz w:val="24"/>
+          <w:szCs w:val="24"/>
+        </w:rPr>
+        <w:t>stash</w:t>
+      </w:r>
+      <w:proofErr w:type="gramEnd"/>
+      <w:r>
+        <w:rPr>
+          <w:rFonts w:ascii="Amasis MT Pro Black" w:hAnsi="Amasis MT Pro Black"/>
+          <w:color w:val="538135" w:themeColor="accent6" w:themeShade="BF"/>
+          <w:sz w:val="24"/>
+          <w:szCs w:val="24"/>
+        </w:rPr>
+        <w:t xml:space="preserve"> with the help of stash reference number.</w:t>
       </w:r>
     </w:p>
     <w:p>
@@ -10037,16 +10438,27 @@
           <w:sz w:val="24"/>
           <w:szCs w:val="24"/>
         </w:rPr>
-        <w:t xml:space="preserve">does exact same thing like </w:t>
-      </w:r>
-      <w:r>
-        <w:rPr>
-          <w:rFonts w:ascii="Amasis MT Pro Black" w:hAnsi="Amasis MT Pro Black"/>
-          <w:color w:val="538135" w:themeColor="accent6" w:themeShade="BF"/>
-          <w:sz w:val="24"/>
-          <w:szCs w:val="24"/>
-        </w:rPr>
-        <w:t>git checkout head&lt;filename&gt;</w:t>
+        <w:t xml:space="preserve">does exact same thing </w:t>
+      </w:r>
+      <w:proofErr w:type="gramStart"/>
+      <w:r>
+        <w:rPr>
+          <w:rFonts w:ascii="Amasis MT Pro Black" w:hAnsi="Amasis MT Pro Black"/>
+          <w:color w:val="538135" w:themeColor="accent6" w:themeShade="BF"/>
+          <w:sz w:val="24"/>
+          <w:szCs w:val="24"/>
+        </w:rPr>
+        <w:t>like</w:t>
+      </w:r>
+      <w:proofErr w:type="gramEnd"/>
+      <w:r>
+        <w:rPr>
+          <w:rFonts w:ascii="Amasis MT Pro Black" w:hAnsi="Amasis MT Pro Black"/>
+          <w:color w:val="538135" w:themeColor="accent6" w:themeShade="BF"/>
+          <w:sz w:val="24"/>
+          <w:szCs w:val="24"/>
+        </w:rPr>
+        <w:t xml:space="preserve"> git checkout head&lt;filename&gt;</w:t>
       </w:r>
       <w:r>
         <w:rPr>
@@ -10709,6 +11121,415 @@
         </w:rPr>
         <w:t>.</w:t>
       </w:r>
+    </w:p>
+    <w:p>
+      <w:pPr>
+        <w:tabs>
+          <w:tab w:val="left" w:pos="720"/>
+          <w:tab w:val="left" w:pos="1440"/>
+          <w:tab w:val="left" w:pos="2160"/>
+          <w:tab w:val="left" w:pos="2880"/>
+          <w:tab w:val="left" w:pos="3600"/>
+          <w:tab w:val="left" w:pos="4320"/>
+          <w:tab w:val="left" w:pos="5040"/>
+          <w:tab w:val="left" w:pos="5760"/>
+          <w:tab w:val="left" w:pos="6480"/>
+          <w:tab w:val="left" w:pos="7200"/>
+          <w:tab w:val="left" w:pos="7920"/>
+          <w:tab w:val="right" w:pos="9026"/>
+        </w:tabs>
+        <w:rPr>
+          <w:rFonts w:ascii="Amasis MT Pro Black" w:hAnsi="Amasis MT Pro Black"/>
+          <w:color w:val="538135" w:themeColor="accent6" w:themeShade="BF"/>
+          <w:sz w:val="24"/>
+          <w:szCs w:val="24"/>
+        </w:rPr>
+      </w:pPr>
+    </w:p>
+    <w:p>
+      <w:pPr>
+        <w:tabs>
+          <w:tab w:val="left" w:pos="720"/>
+          <w:tab w:val="left" w:pos="1440"/>
+          <w:tab w:val="left" w:pos="2160"/>
+          <w:tab w:val="left" w:pos="2880"/>
+          <w:tab w:val="left" w:pos="3600"/>
+          <w:tab w:val="left" w:pos="4320"/>
+          <w:tab w:val="left" w:pos="5040"/>
+          <w:tab w:val="left" w:pos="5760"/>
+          <w:tab w:val="left" w:pos="6480"/>
+          <w:tab w:val="left" w:pos="7200"/>
+          <w:tab w:val="left" w:pos="7920"/>
+          <w:tab w:val="right" w:pos="9026"/>
+        </w:tabs>
+        <w:rPr>
+          <w:rFonts w:ascii="Amasis MT Pro Black" w:hAnsi="Amasis MT Pro Black"/>
+          <w:color w:val="FF0000"/>
+          <w:sz w:val="24"/>
+          <w:szCs w:val="24"/>
+        </w:rPr>
+      </w:pPr>
+      <w:r>
+        <w:rPr>
+          <w:rFonts w:ascii="Amasis MT Pro Black" w:hAnsi="Amasis MT Pro Black"/>
+          <w:color w:val="FF0000"/>
+          <w:sz w:val="24"/>
+          <w:szCs w:val="24"/>
+        </w:rPr>
+        <w:t>GIT REMOTES</w:t>
+      </w:r>
+    </w:p>
+    <w:p>
+      <w:pPr>
+        <w:tabs>
+          <w:tab w:val="left" w:pos="720"/>
+          <w:tab w:val="left" w:pos="1440"/>
+          <w:tab w:val="left" w:pos="2160"/>
+          <w:tab w:val="left" w:pos="2880"/>
+          <w:tab w:val="left" w:pos="3600"/>
+          <w:tab w:val="left" w:pos="4320"/>
+          <w:tab w:val="left" w:pos="5040"/>
+          <w:tab w:val="left" w:pos="5760"/>
+          <w:tab w:val="left" w:pos="6480"/>
+          <w:tab w:val="left" w:pos="7200"/>
+          <w:tab w:val="left" w:pos="7920"/>
+          <w:tab w:val="right" w:pos="9026"/>
+        </w:tabs>
+        <w:rPr>
+          <w:rFonts w:ascii="Amasis MT Pro Black" w:hAnsi="Amasis MT Pro Black"/>
+          <w:color w:val="538135" w:themeColor="accent6" w:themeShade="BF"/>
+          <w:sz w:val="24"/>
+          <w:szCs w:val="24"/>
+        </w:rPr>
+      </w:pPr>
+      <w:r>
+        <w:rPr>
+          <w:rFonts w:ascii="Amasis MT Pro Black" w:hAnsi="Amasis MT Pro Black"/>
+          <w:color w:val="2F5496" w:themeColor="accent1" w:themeShade="BF"/>
+          <w:sz w:val="24"/>
+          <w:szCs w:val="24"/>
+        </w:rPr>
+        <w:t>&gt;git remote / git remote -v :</w:t>
+      </w:r>
+      <w:r>
+        <w:rPr>
+          <w:rFonts w:ascii="Amasis MT Pro Black" w:hAnsi="Amasis MT Pro Black"/>
+          <w:color w:val="2F5496" w:themeColor="accent1" w:themeShade="BF"/>
+          <w:sz w:val="24"/>
+          <w:szCs w:val="24"/>
+        </w:rPr>
+        <w:t xml:space="preserve"> </w:t>
+      </w:r>
+      <w:r>
+        <w:rPr>
+          <w:rFonts w:ascii="Amasis MT Pro Black" w:hAnsi="Amasis MT Pro Black"/>
+          <w:color w:val="538135" w:themeColor="accent6" w:themeShade="BF"/>
+          <w:sz w:val="24"/>
+          <w:szCs w:val="24"/>
+        </w:rPr>
+        <w:t>to view existing remotes for your repository</w:t>
+      </w:r>
+      <w:r>
+        <w:rPr>
+          <w:rFonts w:ascii="Amasis MT Pro Black" w:hAnsi="Amasis MT Pro Black"/>
+          <w:color w:val="538135" w:themeColor="accent6" w:themeShade="BF"/>
+          <w:sz w:val="24"/>
+          <w:szCs w:val="24"/>
+        </w:rPr>
+        <w:t>.</w:t>
+      </w:r>
+    </w:p>
+    <w:p>
+      <w:pPr>
+        <w:tabs>
+          <w:tab w:val="left" w:pos="720"/>
+          <w:tab w:val="left" w:pos="1440"/>
+          <w:tab w:val="left" w:pos="2160"/>
+          <w:tab w:val="left" w:pos="2880"/>
+          <w:tab w:val="left" w:pos="3600"/>
+          <w:tab w:val="left" w:pos="4320"/>
+          <w:tab w:val="left" w:pos="5040"/>
+          <w:tab w:val="left" w:pos="5760"/>
+          <w:tab w:val="left" w:pos="6480"/>
+          <w:tab w:val="left" w:pos="7200"/>
+          <w:tab w:val="left" w:pos="7920"/>
+          <w:tab w:val="right" w:pos="9026"/>
+        </w:tabs>
+        <w:rPr>
+          <w:rFonts w:ascii="Amasis MT Pro Black" w:hAnsi="Amasis MT Pro Black"/>
+          <w:color w:val="538135" w:themeColor="accent6" w:themeShade="BF"/>
+          <w:sz w:val="24"/>
+          <w:szCs w:val="24"/>
+        </w:rPr>
+      </w:pPr>
+      <w:r>
+        <w:rPr>
+          <w:rFonts w:ascii="Amasis MT Pro Black" w:hAnsi="Amasis MT Pro Black"/>
+          <w:color w:val="2F5496" w:themeColor="accent1" w:themeShade="BF"/>
+          <w:sz w:val="24"/>
+          <w:szCs w:val="24"/>
+        </w:rPr>
+        <w:t>&gt;git remote add &lt;name&gt; &lt;URL&gt; :</w:t>
+      </w:r>
+      <w:r>
+        <w:rPr>
+          <w:rFonts w:ascii="Amasis MT Pro Black" w:hAnsi="Amasis MT Pro Black"/>
+          <w:color w:val="2F5496" w:themeColor="accent1" w:themeShade="BF"/>
+          <w:sz w:val="24"/>
+          <w:szCs w:val="24"/>
+        </w:rPr>
+        <w:t xml:space="preserve"> </w:t>
+      </w:r>
+      <w:r>
+        <w:rPr>
+          <w:rFonts w:ascii="Amasis MT Pro Black" w:hAnsi="Amasis MT Pro Black"/>
+          <w:color w:val="538135" w:themeColor="accent6" w:themeShade="BF"/>
+          <w:sz w:val="24"/>
+          <w:szCs w:val="24"/>
+        </w:rPr>
+        <w:t>To add a new remote we need to provide new label and remote.</w:t>
+      </w:r>
+    </w:p>
+    <w:p>
+      <w:pPr>
+        <w:tabs>
+          <w:tab w:val="left" w:pos="720"/>
+          <w:tab w:val="left" w:pos="1440"/>
+          <w:tab w:val="left" w:pos="2160"/>
+          <w:tab w:val="left" w:pos="2880"/>
+          <w:tab w:val="left" w:pos="3600"/>
+          <w:tab w:val="left" w:pos="4320"/>
+          <w:tab w:val="left" w:pos="5040"/>
+          <w:tab w:val="left" w:pos="5760"/>
+          <w:tab w:val="left" w:pos="6480"/>
+          <w:tab w:val="left" w:pos="7200"/>
+          <w:tab w:val="left" w:pos="7920"/>
+          <w:tab w:val="right" w:pos="9026"/>
+        </w:tabs>
+        <w:rPr>
+          <w:rFonts w:ascii="Amasis MT Pro Black" w:hAnsi="Amasis MT Pro Black"/>
+          <w:color w:val="538135" w:themeColor="accent6" w:themeShade="BF"/>
+          <w:sz w:val="24"/>
+          <w:szCs w:val="24"/>
+        </w:rPr>
+      </w:pPr>
+      <w:r>
+        <w:rPr>
+          <w:rFonts w:ascii="Amasis MT Pro Black" w:hAnsi="Amasis MT Pro Black"/>
+          <w:color w:val="538135" w:themeColor="accent6" w:themeShade="BF"/>
+          <w:sz w:val="24"/>
+          <w:szCs w:val="24"/>
+        </w:rPr>
+        <w:drawing>
+          <wp:inline distT="0" distB="0" distL="0" distR="0" wp14:anchorId="5050D93F" wp14:editId="48AB25A5">
+            <wp:extent cx="5311600" cy="1851820"/>
+            <wp:effectExtent l="0" t="0" r="3810" b="0"/>
+            <wp:docPr id="27" name="Picture 27"/>
+            <wp:cNvGraphicFramePr>
+              <a:graphicFrameLocks xmlns:a="http://schemas.openxmlformats.org/drawingml/2006/main" noChangeAspect="1"/>
+            </wp:cNvGraphicFramePr>
+            <a:graphic xmlns:a="http://schemas.openxmlformats.org/drawingml/2006/main">
+              <a:graphicData uri="http://schemas.openxmlformats.org/drawingml/2006/picture">
+                <pic:pic xmlns:pic="http://schemas.openxmlformats.org/drawingml/2006/picture">
+                  <pic:nvPicPr>
+                    <pic:cNvPr id="1" name=""/>
+                    <pic:cNvPicPr/>
+                  </pic:nvPicPr>
+                  <pic:blipFill>
+                    <a:blip r:embed="rId31"/>
+                    <a:stretch>
+                      <a:fillRect/>
+                    </a:stretch>
+                  </pic:blipFill>
+                  <pic:spPr>
+                    <a:xfrm>
+                      <a:off x="0" y="0"/>
+                      <a:ext cx="5311600" cy="1851820"/>
+                    </a:xfrm>
+                    <a:prstGeom prst="rect">
+                      <a:avLst/>
+                    </a:prstGeom>
+                  </pic:spPr>
+                </pic:pic>
+              </a:graphicData>
+            </a:graphic>
+          </wp:inline>
+        </w:drawing>
+      </w:r>
+    </w:p>
+    <w:p>
+      <w:pPr>
+        <w:tabs>
+          <w:tab w:val="left" w:pos="720"/>
+          <w:tab w:val="left" w:pos="1440"/>
+          <w:tab w:val="left" w:pos="2160"/>
+          <w:tab w:val="left" w:pos="2880"/>
+          <w:tab w:val="left" w:pos="3600"/>
+          <w:tab w:val="left" w:pos="4320"/>
+          <w:tab w:val="left" w:pos="5040"/>
+          <w:tab w:val="left" w:pos="5760"/>
+          <w:tab w:val="left" w:pos="6480"/>
+          <w:tab w:val="left" w:pos="7200"/>
+          <w:tab w:val="left" w:pos="7920"/>
+          <w:tab w:val="right" w:pos="9026"/>
+        </w:tabs>
+        <w:rPr>
+          <w:rFonts w:ascii="Amasis MT Pro Black" w:hAnsi="Amasis MT Pro Black"/>
+          <w:color w:val="538135" w:themeColor="accent6" w:themeShade="BF"/>
+          <w:sz w:val="24"/>
+          <w:szCs w:val="24"/>
+        </w:rPr>
+      </w:pPr>
+      <w:r>
+        <w:rPr>
+          <w:rFonts w:ascii="Amasis MT Pro Black" w:hAnsi="Amasis MT Pro Black"/>
+          <w:color w:val="2F5496" w:themeColor="accent1" w:themeShade="BF"/>
+          <w:sz w:val="24"/>
+          <w:szCs w:val="24"/>
+        </w:rPr>
+        <w:t>&gt;git remote rename &lt;old&gt; &lt;new&gt; :</w:t>
+      </w:r>
+      <w:r>
+        <w:rPr>
+          <w:rFonts w:ascii="Amasis MT Pro Black" w:hAnsi="Amasis MT Pro Black"/>
+          <w:color w:val="538135" w:themeColor="accent6" w:themeShade="BF"/>
+          <w:sz w:val="24"/>
+          <w:szCs w:val="24"/>
+        </w:rPr>
+        <w:t xml:space="preserve"> To rename the remote name</w:t>
+      </w:r>
+    </w:p>
+    <w:p>
+      <w:pPr>
+        <w:tabs>
+          <w:tab w:val="left" w:pos="720"/>
+          <w:tab w:val="left" w:pos="1440"/>
+          <w:tab w:val="left" w:pos="2160"/>
+          <w:tab w:val="left" w:pos="2880"/>
+          <w:tab w:val="left" w:pos="3600"/>
+          <w:tab w:val="left" w:pos="4320"/>
+          <w:tab w:val="left" w:pos="5040"/>
+          <w:tab w:val="left" w:pos="5760"/>
+          <w:tab w:val="left" w:pos="6480"/>
+          <w:tab w:val="left" w:pos="7200"/>
+          <w:tab w:val="left" w:pos="7920"/>
+          <w:tab w:val="right" w:pos="9026"/>
+        </w:tabs>
+        <w:rPr>
+          <w:rFonts w:ascii="Amasis MT Pro Black" w:hAnsi="Amasis MT Pro Black"/>
+          <w:color w:val="538135" w:themeColor="accent6" w:themeShade="BF"/>
+          <w:sz w:val="24"/>
+          <w:szCs w:val="24"/>
+        </w:rPr>
+      </w:pPr>
+      <w:r>
+        <w:rPr>
+          <w:rFonts w:ascii="Amasis MT Pro Black" w:hAnsi="Amasis MT Pro Black"/>
+          <w:color w:val="2F5496" w:themeColor="accent1" w:themeShade="BF"/>
+          <w:sz w:val="24"/>
+          <w:szCs w:val="24"/>
+        </w:rPr>
+        <w:t xml:space="preserve">&gt;git remote remove &lt;name&gt; : </w:t>
+      </w:r>
+      <w:r>
+        <w:rPr>
+          <w:rFonts w:ascii="Amasis MT Pro Black" w:hAnsi="Amasis MT Pro Black"/>
+          <w:color w:val="538135" w:themeColor="accent6" w:themeShade="BF"/>
+          <w:sz w:val="24"/>
+          <w:szCs w:val="24"/>
+        </w:rPr>
+        <w:t>To delete remote if needed.</w:t>
+      </w:r>
+    </w:p>
+    <w:p>
+      <w:pPr>
+        <w:tabs>
+          <w:tab w:val="left" w:pos="720"/>
+          <w:tab w:val="left" w:pos="1440"/>
+          <w:tab w:val="left" w:pos="2160"/>
+          <w:tab w:val="left" w:pos="2880"/>
+          <w:tab w:val="left" w:pos="3600"/>
+          <w:tab w:val="left" w:pos="4320"/>
+          <w:tab w:val="left" w:pos="5040"/>
+          <w:tab w:val="left" w:pos="5760"/>
+          <w:tab w:val="left" w:pos="6480"/>
+          <w:tab w:val="left" w:pos="7200"/>
+          <w:tab w:val="left" w:pos="7920"/>
+          <w:tab w:val="right" w:pos="9026"/>
+        </w:tabs>
+        <w:rPr>
+          <w:rFonts w:ascii="Amasis MT Pro Black" w:hAnsi="Amasis MT Pro Black"/>
+          <w:color w:val="538135" w:themeColor="accent6" w:themeShade="BF"/>
+          <w:sz w:val="24"/>
+          <w:szCs w:val="24"/>
+        </w:rPr>
+      </w:pPr>
+      <w:r>
+        <w:rPr>
+          <w:rFonts w:ascii="Amasis MT Pro Black" w:hAnsi="Amasis MT Pro Black"/>
+          <w:color w:val="2F5496" w:themeColor="accent1" w:themeShade="BF"/>
+          <w:sz w:val="24"/>
+          <w:szCs w:val="24"/>
+        </w:rPr>
+        <w:t>&gt;git push &lt;remote&gt; &lt;branch&gt; :</w:t>
+      </w:r>
+      <w:r>
+        <w:rPr>
+          <w:rFonts w:ascii="Amasis MT Pro Black" w:hAnsi="Amasis MT Pro Black"/>
+          <w:color w:val="538135" w:themeColor="accent6" w:themeShade="BF"/>
+          <w:sz w:val="24"/>
+          <w:szCs w:val="24"/>
+        </w:rPr>
+        <w:t xml:space="preserve"> To Push the changes from the master (branch) to the remote(origin).</w:t>
+      </w:r>
+    </w:p>
+    <w:p>
+      <w:pPr>
+        <w:tabs>
+          <w:tab w:val="left" w:pos="720"/>
+          <w:tab w:val="left" w:pos="1440"/>
+          <w:tab w:val="left" w:pos="2160"/>
+          <w:tab w:val="left" w:pos="2880"/>
+          <w:tab w:val="left" w:pos="3600"/>
+          <w:tab w:val="left" w:pos="4320"/>
+          <w:tab w:val="left" w:pos="5040"/>
+          <w:tab w:val="left" w:pos="5760"/>
+          <w:tab w:val="left" w:pos="6480"/>
+          <w:tab w:val="left" w:pos="7200"/>
+          <w:tab w:val="left" w:pos="7920"/>
+          <w:tab w:val="right" w:pos="9026"/>
+        </w:tabs>
+        <w:rPr>
+          <w:rFonts w:ascii="Amasis MT Pro Black" w:hAnsi="Amasis MT Pro Black"/>
+          <w:color w:val="538135" w:themeColor="accent6" w:themeShade="BF"/>
+          <w:sz w:val="24"/>
+          <w:szCs w:val="24"/>
+        </w:rPr>
+      </w:pPr>
+    </w:p>
+    <w:p>
+      <w:pPr>
+        <w:tabs>
+          <w:tab w:val="left" w:pos="720"/>
+          <w:tab w:val="left" w:pos="1440"/>
+          <w:tab w:val="left" w:pos="2160"/>
+          <w:tab w:val="left" w:pos="2880"/>
+          <w:tab w:val="left" w:pos="3600"/>
+          <w:tab w:val="left" w:pos="4320"/>
+          <w:tab w:val="left" w:pos="5040"/>
+          <w:tab w:val="left" w:pos="5760"/>
+          <w:tab w:val="left" w:pos="6480"/>
+          <w:tab w:val="left" w:pos="7200"/>
+          <w:tab w:val="left" w:pos="7920"/>
+          <w:tab w:val="right" w:pos="9026"/>
+        </w:tabs>
+        <w:rPr>
+          <w:rFonts w:ascii="Amasis MT Pro Black" w:hAnsi="Amasis MT Pro Black"/>
+          <w:color w:val="2F5496" w:themeColor="accent1" w:themeShade="BF"/>
+          <w:sz w:val="24"/>
+          <w:szCs w:val="24"/>
+        </w:rPr>
+      </w:pPr>
     </w:p>
     <w:p>
       <w:pPr>

--- a/Because I love GIT.docx
+++ b/Because I love GIT.docx
@@ -11482,6 +11482,824 @@
         </w:rPr>
         <w:t xml:space="preserve"> To Push the changes from the master (branch) to the remote(origin).</w:t>
       </w:r>
+      <w:r>
+        <w:rPr>
+          <w:rFonts w:ascii="Amasis MT Pro Black" w:hAnsi="Amasis MT Pro Black"/>
+          <w:color w:val="538135" w:themeColor="accent6" w:themeShade="BF"/>
+          <w:sz w:val="24"/>
+          <w:szCs w:val="24"/>
+        </w:rPr>
+        <w:t xml:space="preserve"> &gt;git push origin master</w:t>
+      </w:r>
+    </w:p>
+    <w:p>
+      <w:pPr>
+        <w:tabs>
+          <w:tab w:val="left" w:pos="720"/>
+          <w:tab w:val="left" w:pos="1440"/>
+          <w:tab w:val="left" w:pos="2160"/>
+          <w:tab w:val="left" w:pos="2880"/>
+          <w:tab w:val="left" w:pos="3600"/>
+          <w:tab w:val="left" w:pos="4320"/>
+          <w:tab w:val="left" w:pos="5040"/>
+          <w:tab w:val="left" w:pos="5760"/>
+          <w:tab w:val="left" w:pos="6480"/>
+          <w:tab w:val="left" w:pos="7200"/>
+          <w:tab w:val="left" w:pos="7920"/>
+          <w:tab w:val="right" w:pos="9026"/>
+        </w:tabs>
+        <w:rPr>
+          <w:rFonts w:ascii="Amasis MT Pro Black" w:hAnsi="Amasis MT Pro Black"/>
+          <w:color w:val="538135" w:themeColor="accent6" w:themeShade="BF"/>
+          <w:sz w:val="24"/>
+          <w:szCs w:val="24"/>
+        </w:rPr>
+      </w:pPr>
+      <w:r>
+        <w:rPr>
+          <w:rFonts w:ascii="Amasis MT Pro Black" w:hAnsi="Amasis MT Pro Black"/>
+          <w:color w:val="2F5496" w:themeColor="accent1" w:themeShade="BF"/>
+          <w:sz w:val="24"/>
+          <w:szCs w:val="24"/>
+        </w:rPr>
+        <w:t xml:space="preserve">&gt;git push &lt;remote&gt; &lt;local branch&gt;:&lt;remote branch&gt; </w:t>
+      </w:r>
+      <w:r>
+        <w:rPr>
+          <w:rFonts w:ascii="Amasis MT Pro Black" w:hAnsi="Amasis MT Pro Black"/>
+          <w:color w:val="538135" w:themeColor="accent6" w:themeShade="BF"/>
+          <w:sz w:val="24"/>
+          <w:szCs w:val="24"/>
+        </w:rPr>
+        <w:t xml:space="preserve">: </w:t>
+      </w:r>
+      <w:r>
+        <w:rPr>
+          <w:rFonts w:ascii="Amasis MT Pro Black" w:hAnsi="Amasis MT Pro Black"/>
+          <w:color w:val="538135" w:themeColor="accent6" w:themeShade="BF"/>
+          <w:sz w:val="24"/>
+          <w:szCs w:val="24"/>
+        </w:rPr>
+        <w:t>to push the changes from the local branch to the different branch on the remote. &gt;git push origin cats(local) : Animal(remote)</w:t>
+      </w:r>
+    </w:p>
+    <w:p>
+      <w:pPr>
+        <w:tabs>
+          <w:tab w:val="left" w:pos="720"/>
+          <w:tab w:val="left" w:pos="1440"/>
+          <w:tab w:val="left" w:pos="2160"/>
+          <w:tab w:val="left" w:pos="2880"/>
+          <w:tab w:val="left" w:pos="3600"/>
+          <w:tab w:val="left" w:pos="4320"/>
+          <w:tab w:val="left" w:pos="5040"/>
+          <w:tab w:val="left" w:pos="5760"/>
+          <w:tab w:val="left" w:pos="6480"/>
+          <w:tab w:val="left" w:pos="7200"/>
+          <w:tab w:val="left" w:pos="7920"/>
+          <w:tab w:val="right" w:pos="9026"/>
+        </w:tabs>
+        <w:rPr>
+          <w:rFonts w:ascii="Amasis MT Pro Black" w:hAnsi="Amasis MT Pro Black"/>
+          <w:color w:val="538135" w:themeColor="accent6" w:themeShade="BF"/>
+          <w:sz w:val="24"/>
+          <w:szCs w:val="24"/>
+        </w:rPr>
+      </w:pPr>
+      <w:r>
+        <w:rPr>
+          <w:rFonts w:ascii="Amasis MT Pro Black" w:hAnsi="Amasis MT Pro Black"/>
+          <w:color w:val="2F5496" w:themeColor="accent1" w:themeShade="BF"/>
+          <w:sz w:val="24"/>
+          <w:szCs w:val="24"/>
+        </w:rPr>
+        <w:t xml:space="preserve">&gt;git push -u origin master : </w:t>
+      </w:r>
+      <w:r>
+        <w:rPr>
+          <w:rFonts w:ascii="Amasis MT Pro Black" w:hAnsi="Amasis MT Pro Black"/>
+          <w:color w:val="2F5496" w:themeColor="accent1" w:themeShade="BF"/>
+          <w:sz w:val="24"/>
+          <w:szCs w:val="24"/>
+        </w:rPr>
+        <w:t xml:space="preserve"> </w:t>
+      </w:r>
+      <w:r>
+        <w:rPr>
+          <w:rFonts w:ascii="Amasis MT Pro Black" w:hAnsi="Amasis MT Pro Black"/>
+          <w:color w:val="538135" w:themeColor="accent6" w:themeShade="BF"/>
+          <w:sz w:val="24"/>
+          <w:szCs w:val="24"/>
+        </w:rPr>
+        <w:t>Sets the upstream of the local master branch so that it tracks the master branch on the origin repo.</w:t>
+      </w:r>
+      <w:r>
+        <w:rPr>
+          <w:rFonts w:ascii="Amasis MT Pro Black" w:hAnsi="Amasis MT Pro Black"/>
+          <w:color w:val="538135" w:themeColor="accent6" w:themeShade="BF"/>
+          <w:sz w:val="24"/>
+          <w:szCs w:val="24"/>
+        </w:rPr>
+        <w:t xml:space="preserve"> Once we have set the upstream, we can use &gt;git push shorthand which will push our current branch to the upstream.</w:t>
+      </w:r>
+    </w:p>
+    <w:p>
+      <w:pPr>
+        <w:tabs>
+          <w:tab w:val="left" w:pos="720"/>
+          <w:tab w:val="left" w:pos="1440"/>
+          <w:tab w:val="left" w:pos="2160"/>
+          <w:tab w:val="left" w:pos="2880"/>
+          <w:tab w:val="left" w:pos="3600"/>
+          <w:tab w:val="left" w:pos="4320"/>
+          <w:tab w:val="left" w:pos="5040"/>
+          <w:tab w:val="left" w:pos="5760"/>
+          <w:tab w:val="left" w:pos="6480"/>
+          <w:tab w:val="left" w:pos="7200"/>
+          <w:tab w:val="left" w:pos="7920"/>
+          <w:tab w:val="right" w:pos="9026"/>
+        </w:tabs>
+        <w:rPr>
+          <w:rFonts w:ascii="Amasis MT Pro Black" w:hAnsi="Amasis MT Pro Black"/>
+          <w:color w:val="538135" w:themeColor="accent6" w:themeShade="BF"/>
+          <w:sz w:val="24"/>
+          <w:szCs w:val="24"/>
+        </w:rPr>
+      </w:pPr>
+      <w:r>
+        <w:rPr>
+          <w:rFonts w:ascii="Amasis MT Pro Black" w:hAnsi="Amasis MT Pro Black"/>
+          <w:color w:val="2F5496" w:themeColor="accent1" w:themeShade="BF"/>
+          <w:sz w:val="24"/>
+          <w:szCs w:val="24"/>
+        </w:rPr>
+        <w:t xml:space="preserve">&gt;git branch -M main : </w:t>
+      </w:r>
+      <w:r>
+        <w:rPr>
+          <w:rFonts w:ascii="Amasis MT Pro Black" w:hAnsi="Amasis MT Pro Black"/>
+          <w:color w:val="538135" w:themeColor="accent6" w:themeShade="BF"/>
+          <w:sz w:val="24"/>
+          <w:szCs w:val="24"/>
+        </w:rPr>
+        <w:t>It will rename the master branch to main.</w:t>
+      </w:r>
+    </w:p>
+    <w:p>
+      <w:pPr>
+        <w:tabs>
+          <w:tab w:val="left" w:pos="720"/>
+          <w:tab w:val="left" w:pos="1440"/>
+          <w:tab w:val="left" w:pos="2160"/>
+          <w:tab w:val="left" w:pos="2880"/>
+          <w:tab w:val="left" w:pos="3600"/>
+          <w:tab w:val="left" w:pos="4320"/>
+          <w:tab w:val="left" w:pos="5040"/>
+          <w:tab w:val="left" w:pos="5760"/>
+          <w:tab w:val="left" w:pos="6480"/>
+          <w:tab w:val="left" w:pos="7200"/>
+          <w:tab w:val="left" w:pos="7920"/>
+          <w:tab w:val="right" w:pos="9026"/>
+        </w:tabs>
+        <w:rPr>
+          <w:rFonts w:ascii="Amasis MT Pro Black" w:hAnsi="Amasis MT Pro Black"/>
+          <w:color w:val="538135" w:themeColor="accent6" w:themeShade="BF"/>
+          <w:sz w:val="24"/>
+          <w:szCs w:val="24"/>
+        </w:rPr>
+      </w:pPr>
+    </w:p>
+    <w:p>
+      <w:pPr>
+        <w:tabs>
+          <w:tab w:val="left" w:pos="720"/>
+          <w:tab w:val="left" w:pos="1440"/>
+          <w:tab w:val="left" w:pos="2160"/>
+          <w:tab w:val="left" w:pos="2880"/>
+          <w:tab w:val="left" w:pos="3600"/>
+          <w:tab w:val="left" w:pos="4320"/>
+          <w:tab w:val="left" w:pos="5040"/>
+          <w:tab w:val="left" w:pos="5760"/>
+          <w:tab w:val="left" w:pos="6480"/>
+          <w:tab w:val="left" w:pos="7200"/>
+          <w:tab w:val="left" w:pos="7920"/>
+          <w:tab w:val="right" w:pos="9026"/>
+        </w:tabs>
+        <w:rPr>
+          <w:rFonts w:ascii="Amasis MT Pro Black" w:hAnsi="Amasis MT Pro Black"/>
+          <w:color w:val="538135" w:themeColor="accent6" w:themeShade="BF"/>
+          <w:sz w:val="24"/>
+          <w:szCs w:val="24"/>
+        </w:rPr>
+      </w:pPr>
+    </w:p>
+    <w:p>
+      <w:pPr>
+        <w:tabs>
+          <w:tab w:val="left" w:pos="720"/>
+          <w:tab w:val="left" w:pos="1440"/>
+          <w:tab w:val="left" w:pos="2160"/>
+          <w:tab w:val="left" w:pos="2880"/>
+          <w:tab w:val="left" w:pos="3600"/>
+          <w:tab w:val="left" w:pos="4320"/>
+          <w:tab w:val="left" w:pos="5040"/>
+          <w:tab w:val="left" w:pos="5760"/>
+          <w:tab w:val="left" w:pos="6480"/>
+          <w:tab w:val="left" w:pos="7200"/>
+          <w:tab w:val="left" w:pos="7920"/>
+          <w:tab w:val="right" w:pos="9026"/>
+        </w:tabs>
+        <w:rPr>
+          <w:rFonts w:ascii="Amasis MT Pro Black" w:hAnsi="Amasis MT Pro Black"/>
+          <w:color w:val="538135" w:themeColor="accent6" w:themeShade="BF"/>
+          <w:sz w:val="24"/>
+          <w:szCs w:val="24"/>
+        </w:rPr>
+      </w:pPr>
+    </w:p>
+    <w:p>
+      <w:pPr>
+        <w:tabs>
+          <w:tab w:val="left" w:pos="720"/>
+          <w:tab w:val="left" w:pos="1440"/>
+          <w:tab w:val="left" w:pos="2160"/>
+          <w:tab w:val="left" w:pos="2880"/>
+          <w:tab w:val="left" w:pos="3600"/>
+          <w:tab w:val="left" w:pos="4320"/>
+          <w:tab w:val="left" w:pos="5040"/>
+          <w:tab w:val="left" w:pos="5760"/>
+          <w:tab w:val="left" w:pos="6480"/>
+          <w:tab w:val="left" w:pos="7200"/>
+          <w:tab w:val="left" w:pos="7920"/>
+          <w:tab w:val="right" w:pos="9026"/>
+        </w:tabs>
+        <w:rPr>
+          <w:rFonts w:ascii="Amasis MT Pro Black" w:hAnsi="Amasis MT Pro Black"/>
+          <w:color w:val="538135" w:themeColor="accent6" w:themeShade="BF"/>
+          <w:sz w:val="24"/>
+          <w:szCs w:val="24"/>
+        </w:rPr>
+      </w:pPr>
+    </w:p>
+    <w:p>
+      <w:pPr>
+        <w:tabs>
+          <w:tab w:val="left" w:pos="720"/>
+          <w:tab w:val="left" w:pos="1440"/>
+          <w:tab w:val="left" w:pos="2160"/>
+          <w:tab w:val="left" w:pos="2880"/>
+          <w:tab w:val="left" w:pos="3600"/>
+          <w:tab w:val="left" w:pos="4320"/>
+          <w:tab w:val="left" w:pos="5040"/>
+          <w:tab w:val="left" w:pos="5760"/>
+          <w:tab w:val="left" w:pos="6480"/>
+          <w:tab w:val="left" w:pos="7200"/>
+          <w:tab w:val="left" w:pos="7920"/>
+          <w:tab w:val="right" w:pos="9026"/>
+        </w:tabs>
+        <w:rPr>
+          <w:rFonts w:ascii="Amasis MT Pro Black" w:hAnsi="Amasis MT Pro Black"/>
+          <w:color w:val="538135" w:themeColor="accent6" w:themeShade="BF"/>
+          <w:sz w:val="24"/>
+          <w:szCs w:val="24"/>
+        </w:rPr>
+      </w:pPr>
+    </w:p>
+    <w:p>
+      <w:pPr>
+        <w:tabs>
+          <w:tab w:val="left" w:pos="720"/>
+          <w:tab w:val="left" w:pos="1440"/>
+          <w:tab w:val="left" w:pos="2160"/>
+          <w:tab w:val="left" w:pos="2880"/>
+          <w:tab w:val="left" w:pos="3600"/>
+          <w:tab w:val="left" w:pos="4320"/>
+          <w:tab w:val="left" w:pos="5040"/>
+          <w:tab w:val="left" w:pos="5760"/>
+          <w:tab w:val="left" w:pos="6480"/>
+          <w:tab w:val="left" w:pos="7200"/>
+          <w:tab w:val="left" w:pos="7920"/>
+          <w:tab w:val="right" w:pos="9026"/>
+        </w:tabs>
+        <w:rPr>
+          <w:rFonts w:ascii="Amasis MT Pro Black" w:hAnsi="Amasis MT Pro Black"/>
+          <w:color w:val="FF0000"/>
+          <w:sz w:val="24"/>
+          <w:szCs w:val="24"/>
+        </w:rPr>
+      </w:pPr>
+      <w:r>
+        <w:rPr>
+          <w:rFonts w:ascii="Amasis MT Pro Black" w:hAnsi="Amasis MT Pro Black"/>
+          <w:color w:val="FF0000"/>
+          <w:sz w:val="24"/>
+          <w:szCs w:val="24"/>
+        </w:rPr>
+        <w:lastRenderedPageBreak/>
+        <w:t>GIT FETCHING AND PULLING</w:t>
+      </w:r>
+    </w:p>
+    <w:p>
+      <w:pPr>
+        <w:tabs>
+          <w:tab w:val="left" w:pos="720"/>
+          <w:tab w:val="left" w:pos="1440"/>
+          <w:tab w:val="left" w:pos="2160"/>
+          <w:tab w:val="left" w:pos="2880"/>
+          <w:tab w:val="left" w:pos="3600"/>
+          <w:tab w:val="left" w:pos="4320"/>
+          <w:tab w:val="left" w:pos="5040"/>
+          <w:tab w:val="left" w:pos="5760"/>
+          <w:tab w:val="left" w:pos="6480"/>
+          <w:tab w:val="left" w:pos="7200"/>
+          <w:tab w:val="left" w:pos="7920"/>
+          <w:tab w:val="right" w:pos="9026"/>
+        </w:tabs>
+        <w:rPr>
+          <w:rFonts w:ascii="Amasis MT Pro Black" w:hAnsi="Amasis MT Pro Black"/>
+          <w:color w:val="538135" w:themeColor="accent6" w:themeShade="BF"/>
+          <w:sz w:val="24"/>
+          <w:szCs w:val="24"/>
+        </w:rPr>
+      </w:pPr>
+      <w:r>
+        <w:rPr>
+          <w:rFonts w:ascii="Amasis MT Pro Black" w:hAnsi="Amasis MT Pro Black"/>
+          <w:color w:val="2F5496" w:themeColor="accent1" w:themeShade="BF"/>
+          <w:sz w:val="24"/>
+          <w:szCs w:val="24"/>
+        </w:rPr>
+        <w:t>&gt;git branch -r :</w:t>
+      </w:r>
+      <w:r>
+        <w:rPr>
+          <w:rFonts w:ascii="Amasis MT Pro Black" w:hAnsi="Amasis MT Pro Black"/>
+          <w:color w:val="FF0000"/>
+          <w:sz w:val="24"/>
+          <w:szCs w:val="24"/>
+        </w:rPr>
+        <w:t xml:space="preserve"> </w:t>
+      </w:r>
+      <w:r>
+        <w:rPr>
+          <w:rFonts w:ascii="Amasis MT Pro Black" w:hAnsi="Amasis MT Pro Black"/>
+          <w:color w:val="538135" w:themeColor="accent6" w:themeShade="BF"/>
+          <w:sz w:val="24"/>
+          <w:szCs w:val="24"/>
+        </w:rPr>
+        <w:t>to view the remote branches our local repository knows about.</w:t>
+      </w:r>
+      <w:r>
+        <w:rPr>
+          <w:rFonts w:ascii="Amasis MT Pro Black" w:hAnsi="Amasis MT Pro Black"/>
+          <w:color w:val="538135" w:themeColor="accent6" w:themeShade="BF"/>
+          <w:sz w:val="24"/>
+          <w:szCs w:val="24"/>
+        </w:rPr>
+        <w:t>(remote tracking branch)</w:t>
+      </w:r>
+    </w:p>
+    <w:p>
+      <w:pPr>
+        <w:tabs>
+          <w:tab w:val="left" w:pos="720"/>
+          <w:tab w:val="left" w:pos="1440"/>
+          <w:tab w:val="left" w:pos="2160"/>
+          <w:tab w:val="left" w:pos="2880"/>
+          <w:tab w:val="left" w:pos="3600"/>
+          <w:tab w:val="left" w:pos="4320"/>
+          <w:tab w:val="left" w:pos="5040"/>
+          <w:tab w:val="left" w:pos="5760"/>
+          <w:tab w:val="left" w:pos="6480"/>
+          <w:tab w:val="left" w:pos="7200"/>
+          <w:tab w:val="left" w:pos="7920"/>
+          <w:tab w:val="right" w:pos="9026"/>
+        </w:tabs>
+        <w:rPr>
+          <w:rFonts w:ascii="Amasis MT Pro Black" w:hAnsi="Amasis MT Pro Black"/>
+          <w:color w:val="538135" w:themeColor="accent6" w:themeShade="BF"/>
+          <w:sz w:val="24"/>
+          <w:szCs w:val="24"/>
+        </w:rPr>
+      </w:pPr>
+      <w:r>
+        <w:rPr>
+          <w:rFonts w:ascii="Amasis MT Pro Black" w:hAnsi="Amasis MT Pro Black"/>
+          <w:color w:val="538135" w:themeColor="accent6" w:themeShade="BF"/>
+          <w:sz w:val="24"/>
+          <w:szCs w:val="24"/>
+        </w:rPr>
+        <w:drawing>
+          <wp:inline distT="0" distB="0" distL="0" distR="0" wp14:anchorId="30A0C646" wp14:editId="22E34BDD">
+            <wp:extent cx="3787468" cy="853514"/>
+            <wp:effectExtent l="0" t="0" r="3810" b="3810"/>
+            <wp:docPr id="28" name="Picture 28"/>
+            <wp:cNvGraphicFramePr>
+              <a:graphicFrameLocks xmlns:a="http://schemas.openxmlformats.org/drawingml/2006/main" noChangeAspect="1"/>
+            </wp:cNvGraphicFramePr>
+            <a:graphic xmlns:a="http://schemas.openxmlformats.org/drawingml/2006/main">
+              <a:graphicData uri="http://schemas.openxmlformats.org/drawingml/2006/picture">
+                <pic:pic xmlns:pic="http://schemas.openxmlformats.org/drawingml/2006/picture">
+                  <pic:nvPicPr>
+                    <pic:cNvPr id="1" name=""/>
+                    <pic:cNvPicPr/>
+                  </pic:nvPicPr>
+                  <pic:blipFill>
+                    <a:blip r:embed="rId32"/>
+                    <a:stretch>
+                      <a:fillRect/>
+                    </a:stretch>
+                  </pic:blipFill>
+                  <pic:spPr>
+                    <a:xfrm>
+                      <a:off x="0" y="0"/>
+                      <a:ext cx="3787468" cy="853514"/>
+                    </a:xfrm>
+                    <a:prstGeom prst="rect">
+                      <a:avLst/>
+                    </a:prstGeom>
+                  </pic:spPr>
+                </pic:pic>
+              </a:graphicData>
+            </a:graphic>
+          </wp:inline>
+        </w:drawing>
+      </w:r>
+    </w:p>
+    <w:p>
+      <w:pPr>
+        <w:tabs>
+          <w:tab w:val="left" w:pos="720"/>
+          <w:tab w:val="left" w:pos="1440"/>
+          <w:tab w:val="left" w:pos="2160"/>
+          <w:tab w:val="left" w:pos="2880"/>
+          <w:tab w:val="left" w:pos="3600"/>
+          <w:tab w:val="left" w:pos="4320"/>
+          <w:tab w:val="left" w:pos="5040"/>
+          <w:tab w:val="left" w:pos="5760"/>
+          <w:tab w:val="left" w:pos="6480"/>
+          <w:tab w:val="left" w:pos="7200"/>
+          <w:tab w:val="left" w:pos="7920"/>
+          <w:tab w:val="right" w:pos="9026"/>
+        </w:tabs>
+        <w:rPr>
+          <w:rFonts w:ascii="Amasis MT Pro Black" w:hAnsi="Amasis MT Pro Black"/>
+          <w:color w:val="538135" w:themeColor="accent6" w:themeShade="BF"/>
+          <w:sz w:val="24"/>
+          <w:szCs w:val="24"/>
+        </w:rPr>
+      </w:pPr>
+      <w:r>
+        <w:rPr>
+          <w:rFonts w:ascii="Amasis MT Pro Black" w:hAnsi="Amasis MT Pro Black"/>
+          <w:color w:val="2F5496" w:themeColor="accent1" w:themeShade="BF"/>
+          <w:sz w:val="24"/>
+          <w:szCs w:val="24"/>
+        </w:rPr>
+        <w:t xml:space="preserve">&gt;git switch &lt;remote_branch_name&gt; : </w:t>
+      </w:r>
+      <w:r>
+        <w:rPr>
+          <w:rFonts w:ascii="Amasis MT Pro Black" w:hAnsi="Amasis MT Pro Black"/>
+          <w:color w:val="538135" w:themeColor="accent6" w:themeShade="BF"/>
+          <w:sz w:val="24"/>
+          <w:szCs w:val="24"/>
+        </w:rPr>
+        <w:t>To create a new local branch from the remote branch with the same name.</w:t>
+      </w:r>
+    </w:p>
+    <w:p>
+      <w:pPr>
+        <w:tabs>
+          <w:tab w:val="left" w:pos="720"/>
+          <w:tab w:val="left" w:pos="1440"/>
+          <w:tab w:val="left" w:pos="2160"/>
+          <w:tab w:val="left" w:pos="2880"/>
+          <w:tab w:val="left" w:pos="3600"/>
+          <w:tab w:val="left" w:pos="4320"/>
+          <w:tab w:val="left" w:pos="5040"/>
+          <w:tab w:val="left" w:pos="5760"/>
+          <w:tab w:val="left" w:pos="6480"/>
+          <w:tab w:val="left" w:pos="7200"/>
+          <w:tab w:val="left" w:pos="7920"/>
+          <w:tab w:val="right" w:pos="9026"/>
+        </w:tabs>
+        <w:rPr>
+          <w:rFonts w:ascii="Amasis MT Pro Black" w:hAnsi="Amasis MT Pro Black"/>
+          <w:color w:val="538135" w:themeColor="accent6" w:themeShade="BF"/>
+          <w:sz w:val="24"/>
+          <w:szCs w:val="24"/>
+        </w:rPr>
+      </w:pPr>
+      <w:r>
+        <w:rPr>
+          <w:rFonts w:ascii="Amasis MT Pro Black" w:hAnsi="Amasis MT Pro Black"/>
+          <w:color w:val="2F5496" w:themeColor="accent1" w:themeShade="BF"/>
+          <w:sz w:val="24"/>
+          <w:szCs w:val="24"/>
+        </w:rPr>
+        <w:t>&gt;git fetch &lt;remote&gt; :</w:t>
+      </w:r>
+      <w:r>
+        <w:rPr>
+          <w:rFonts w:ascii="Amasis MT Pro Black" w:hAnsi="Amasis MT Pro Black"/>
+          <w:color w:val="538135" w:themeColor="accent6" w:themeShade="BF"/>
+          <w:sz w:val="24"/>
+          <w:szCs w:val="24"/>
+        </w:rPr>
+        <w:t xml:space="preserve"> fetches branches and history from a specific remote repository. It only updates remote tracking branches. Git fetch origin would fetch all changes from the remote repository. </w:t>
+      </w:r>
+    </w:p>
+    <w:p>
+      <w:pPr>
+        <w:tabs>
+          <w:tab w:val="left" w:pos="720"/>
+          <w:tab w:val="left" w:pos="1440"/>
+          <w:tab w:val="left" w:pos="2160"/>
+          <w:tab w:val="left" w:pos="2880"/>
+          <w:tab w:val="left" w:pos="3600"/>
+          <w:tab w:val="left" w:pos="4320"/>
+          <w:tab w:val="left" w:pos="5040"/>
+          <w:tab w:val="left" w:pos="5760"/>
+          <w:tab w:val="left" w:pos="6480"/>
+          <w:tab w:val="left" w:pos="7200"/>
+          <w:tab w:val="left" w:pos="7920"/>
+          <w:tab w:val="right" w:pos="9026"/>
+        </w:tabs>
+        <w:rPr>
+          <w:rFonts w:ascii="Amasis MT Pro Black" w:hAnsi="Amasis MT Pro Black"/>
+          <w:color w:val="538135" w:themeColor="accent6" w:themeShade="BF"/>
+          <w:sz w:val="24"/>
+          <w:szCs w:val="24"/>
+        </w:rPr>
+      </w:pPr>
+      <w:r>
+        <w:rPr>
+          <w:rFonts w:ascii="Amasis MT Pro Black" w:hAnsi="Amasis MT Pro Black"/>
+          <w:color w:val="2F5496" w:themeColor="accent1" w:themeShade="BF"/>
+          <w:sz w:val="24"/>
+          <w:szCs w:val="24"/>
+        </w:rPr>
+        <w:t>&gt;git fetch &lt;remote&gt; &lt;branch&gt; :</w:t>
+      </w:r>
+      <w:r>
+        <w:rPr>
+          <w:rFonts w:ascii="Amasis MT Pro Black" w:hAnsi="Amasis MT Pro Black"/>
+          <w:color w:val="2F5496" w:themeColor="accent1" w:themeShade="BF"/>
+          <w:sz w:val="24"/>
+          <w:szCs w:val="24"/>
+        </w:rPr>
+        <w:t xml:space="preserve"> </w:t>
+      </w:r>
+      <w:r>
+        <w:rPr>
+          <w:rFonts w:ascii="Amasis MT Pro Black" w:hAnsi="Amasis MT Pro Black"/>
+          <w:color w:val="2F5496" w:themeColor="accent1" w:themeShade="BF"/>
+          <w:sz w:val="24"/>
+          <w:szCs w:val="24"/>
+        </w:rPr>
+        <w:t xml:space="preserve"> </w:t>
+      </w:r>
+      <w:r>
+        <w:rPr>
+          <w:rFonts w:ascii="Amasis MT Pro Black" w:hAnsi="Amasis MT Pro Black"/>
+          <w:color w:val="538135" w:themeColor="accent6" w:themeShade="BF"/>
+          <w:sz w:val="24"/>
+          <w:szCs w:val="24"/>
+        </w:rPr>
+        <w:t>&gt;git fetch origin master</w:t>
+      </w:r>
+      <w:r>
+        <w:rPr>
+          <w:rFonts w:ascii="Amasis MT Pro Black" w:hAnsi="Amasis MT Pro Black"/>
+          <w:color w:val="538135" w:themeColor="accent6" w:themeShade="BF"/>
+          <w:sz w:val="24"/>
+          <w:szCs w:val="24"/>
+        </w:rPr>
+        <w:t xml:space="preserve"> </w:t>
+      </w:r>
+      <w:r>
+        <w:rPr>
+          <w:rFonts w:ascii="Amasis MT Pro Black" w:hAnsi="Amasis MT Pro Black"/>
+          <w:color w:val="538135" w:themeColor="accent6" w:themeShade="BF"/>
+          <w:sz w:val="24"/>
+          <w:szCs w:val="24"/>
+        </w:rPr>
+        <w:t>, we can get the changes from the remote to the local</w:t>
+      </w:r>
+      <w:r>
+        <w:rPr>
+          <w:rFonts w:ascii="Amasis MT Pro Black" w:hAnsi="Amasis MT Pro Black"/>
+          <w:color w:val="538135" w:themeColor="accent6" w:themeShade="BF"/>
+          <w:sz w:val="24"/>
+          <w:szCs w:val="24"/>
+        </w:rPr>
+        <w:t>. And if we want to see them, then we need to checkout to that branch.</w:t>
+      </w:r>
+    </w:p>
+    <w:p>
+      <w:pPr>
+        <w:tabs>
+          <w:tab w:val="left" w:pos="720"/>
+          <w:tab w:val="left" w:pos="1440"/>
+          <w:tab w:val="left" w:pos="2160"/>
+          <w:tab w:val="left" w:pos="2880"/>
+          <w:tab w:val="left" w:pos="3600"/>
+          <w:tab w:val="left" w:pos="4320"/>
+          <w:tab w:val="left" w:pos="5040"/>
+          <w:tab w:val="left" w:pos="5760"/>
+          <w:tab w:val="left" w:pos="6480"/>
+          <w:tab w:val="left" w:pos="7200"/>
+          <w:tab w:val="left" w:pos="7920"/>
+          <w:tab w:val="right" w:pos="9026"/>
+        </w:tabs>
+        <w:rPr>
+          <w:rFonts w:ascii="Amasis MT Pro Black" w:hAnsi="Amasis MT Pro Black"/>
+          <w:color w:val="538135" w:themeColor="accent6" w:themeShade="BF"/>
+          <w:sz w:val="24"/>
+          <w:szCs w:val="24"/>
+        </w:rPr>
+      </w:pPr>
+      <w:r>
+        <w:rPr>
+          <w:rFonts w:ascii="Amasis MT Pro Black" w:hAnsi="Amasis MT Pro Black"/>
+          <w:color w:val="2F5496" w:themeColor="accent1" w:themeShade="BF"/>
+          <w:sz w:val="24"/>
+          <w:szCs w:val="24"/>
+        </w:rPr>
+        <w:t>&gt;git pull &lt;remote&gt; &lt;branch&gt; :</w:t>
+      </w:r>
+      <w:r>
+        <w:rPr>
+          <w:rFonts w:ascii="Amasis MT Pro Black" w:hAnsi="Amasis MT Pro Black"/>
+          <w:color w:val="2F5496" w:themeColor="accent1" w:themeShade="BF"/>
+          <w:sz w:val="24"/>
+          <w:szCs w:val="24"/>
+        </w:rPr>
+        <w:t xml:space="preserve"> </w:t>
+      </w:r>
+      <w:r>
+        <w:rPr>
+          <w:rFonts w:ascii="Amasis MT Pro Black" w:hAnsi="Amasis MT Pro Black"/>
+          <w:color w:val="538135" w:themeColor="accent6" w:themeShade="BF"/>
+          <w:sz w:val="24"/>
+          <w:szCs w:val="24"/>
+        </w:rPr>
+        <w:t>It matters where we run this command. Because where the changes will be merged to.</w:t>
+      </w:r>
+      <w:r>
+        <w:rPr>
+          <w:rFonts w:ascii="Amasis MT Pro Black" w:hAnsi="Amasis MT Pro Black"/>
+          <w:color w:val="538135" w:themeColor="accent6" w:themeShade="BF"/>
+          <w:sz w:val="24"/>
+          <w:szCs w:val="24"/>
+        </w:rPr>
+        <w:t xml:space="preserve"> Would fetch the information from the origin’s master branch and merge those changes into our current branch.</w:t>
+      </w:r>
+      <w:r>
+        <w:rPr>
+          <w:rFonts w:ascii="Amasis MT Pro Black" w:hAnsi="Amasis MT Pro Black"/>
+          <w:color w:val="538135" w:themeColor="accent6" w:themeShade="BF"/>
+          <w:sz w:val="24"/>
+          <w:szCs w:val="24"/>
+        </w:rPr>
+        <w:t xml:space="preserve"> &gt;git pull origin movies/master/food</w:t>
+      </w:r>
+    </w:p>
+    <w:p>
+      <w:pPr>
+        <w:tabs>
+          <w:tab w:val="left" w:pos="720"/>
+          <w:tab w:val="left" w:pos="1440"/>
+          <w:tab w:val="left" w:pos="2160"/>
+          <w:tab w:val="left" w:pos="2880"/>
+          <w:tab w:val="left" w:pos="3600"/>
+          <w:tab w:val="left" w:pos="4320"/>
+          <w:tab w:val="left" w:pos="5040"/>
+          <w:tab w:val="left" w:pos="5760"/>
+          <w:tab w:val="left" w:pos="6480"/>
+          <w:tab w:val="left" w:pos="7200"/>
+          <w:tab w:val="left" w:pos="7920"/>
+          <w:tab w:val="right" w:pos="9026"/>
+        </w:tabs>
+        <w:rPr>
+          <w:rFonts w:ascii="Amasis MT Pro Black" w:hAnsi="Amasis MT Pro Black"/>
+          <w:color w:val="538135" w:themeColor="accent6" w:themeShade="BF"/>
+          <w:sz w:val="24"/>
+          <w:szCs w:val="24"/>
+        </w:rPr>
+      </w:pPr>
+      <w:r>
+        <w:rPr>
+          <w:rFonts w:ascii="Amasis MT Pro Black" w:hAnsi="Amasis MT Pro Black"/>
+          <w:color w:val="2F5496" w:themeColor="accent1" w:themeShade="BF"/>
+          <w:sz w:val="24"/>
+          <w:szCs w:val="24"/>
+        </w:rPr>
+        <w:t>&gt;git pull :</w:t>
+      </w:r>
+      <w:r>
+        <w:rPr>
+          <w:rFonts w:ascii="Amasis MT Pro Black" w:hAnsi="Amasis MT Pro Black"/>
+          <w:color w:val="2F5496" w:themeColor="accent1" w:themeShade="BF"/>
+          <w:sz w:val="24"/>
+          <w:szCs w:val="24"/>
+        </w:rPr>
+        <w:t xml:space="preserve"> </w:t>
+      </w:r>
+      <w:r>
+        <w:rPr>
+          <w:rFonts w:ascii="Amasis MT Pro Black" w:hAnsi="Amasis MT Pro Black"/>
+          <w:color w:val="538135" w:themeColor="accent6" w:themeShade="BF"/>
+          <w:sz w:val="24"/>
+          <w:szCs w:val="24"/>
+        </w:rPr>
+        <w:t>This command is a shorthand command for pulling the changes. If we switched to the food branch and then use git pull command, it will automatically pull the changes from the remote to the local branch.it pulls from origin/food automatically</w:t>
+      </w:r>
+      <w:r>
+        <w:rPr>
+          <w:rFonts w:ascii="Amasis MT Pro Black" w:hAnsi="Amasis MT Pro Black"/>
+          <w:color w:val="538135" w:themeColor="accent6" w:themeShade="BF"/>
+          <w:sz w:val="24"/>
+          <w:szCs w:val="24"/>
+        </w:rPr>
+        <w:t>.</w:t>
+      </w:r>
+      <w:r>
+        <w:rPr>
+          <w:rFonts w:ascii="Amasis MT Pro Black" w:hAnsi="Amasis MT Pro Black"/>
+          <w:color w:val="538135" w:themeColor="accent6" w:themeShade="BF"/>
+          <w:sz w:val="24"/>
+          <w:szCs w:val="24"/>
+        </w:rPr>
+        <w:t>(</w:t>
+      </w:r>
+      <w:r>
+        <w:rPr>
+          <w:rFonts w:ascii="Amasis MT Pro Black" w:hAnsi="Amasis MT Pro Black"/>
+          <w:color w:val="FFC000"/>
+          <w:sz w:val="24"/>
+          <w:szCs w:val="24"/>
+        </w:rPr>
+        <w:t>not recommended when you have uncommitted changes on the branch</w:t>
+      </w:r>
+      <w:r>
+        <w:rPr>
+          <w:rFonts w:ascii="Amasis MT Pro Black" w:hAnsi="Amasis MT Pro Black"/>
+          <w:color w:val="538135" w:themeColor="accent6" w:themeShade="BF"/>
+          <w:sz w:val="24"/>
+          <w:szCs w:val="24"/>
+        </w:rPr>
+        <w:t>)</w:t>
+      </w:r>
+    </w:p>
+    <w:p>
+      <w:pPr>
+        <w:tabs>
+          <w:tab w:val="left" w:pos="720"/>
+          <w:tab w:val="left" w:pos="1440"/>
+          <w:tab w:val="left" w:pos="2160"/>
+          <w:tab w:val="left" w:pos="2880"/>
+          <w:tab w:val="left" w:pos="3600"/>
+          <w:tab w:val="left" w:pos="4320"/>
+          <w:tab w:val="left" w:pos="5040"/>
+          <w:tab w:val="left" w:pos="5760"/>
+          <w:tab w:val="left" w:pos="6480"/>
+          <w:tab w:val="left" w:pos="7200"/>
+          <w:tab w:val="left" w:pos="7920"/>
+          <w:tab w:val="right" w:pos="9026"/>
+        </w:tabs>
+        <w:rPr>
+          <w:rFonts w:ascii="Amasis MT Pro Black" w:hAnsi="Amasis MT Pro Black"/>
+          <w:color w:val="2F5496" w:themeColor="accent1" w:themeShade="BF"/>
+          <w:sz w:val="24"/>
+          <w:szCs w:val="24"/>
+        </w:rPr>
+      </w:pPr>
+    </w:p>
+    <w:p>
+      <w:pPr>
+        <w:tabs>
+          <w:tab w:val="left" w:pos="720"/>
+          <w:tab w:val="left" w:pos="1440"/>
+          <w:tab w:val="left" w:pos="2160"/>
+          <w:tab w:val="left" w:pos="2880"/>
+          <w:tab w:val="left" w:pos="3600"/>
+          <w:tab w:val="left" w:pos="4320"/>
+          <w:tab w:val="left" w:pos="5040"/>
+          <w:tab w:val="left" w:pos="5760"/>
+          <w:tab w:val="left" w:pos="6480"/>
+          <w:tab w:val="left" w:pos="7200"/>
+          <w:tab w:val="left" w:pos="7920"/>
+          <w:tab w:val="right" w:pos="9026"/>
+        </w:tabs>
+        <w:rPr>
+          <w:rFonts w:ascii="Amasis MT Pro Black" w:hAnsi="Amasis MT Pro Black"/>
+          <w:color w:val="538135" w:themeColor="accent6" w:themeShade="BF"/>
+          <w:sz w:val="24"/>
+          <w:szCs w:val="24"/>
+        </w:rPr>
+      </w:pPr>
     </w:p>
     <w:p>
       <w:pPr>

--- a/Because I love GIT.docx
+++ b/Because I love GIT.docx
@@ -2001,27 +2001,7 @@
           <w:sz w:val="24"/>
           <w:szCs w:val="24"/>
         </w:rPr>
-        <w:t xml:space="preserve">gives information on the </w:t>
-      </w:r>
-      <w:proofErr w:type="gramStart"/>
-      <w:r>
-        <w:rPr>
-          <w:rFonts w:ascii="Amasis MT Pro Black" w:hAnsi="Amasis MT Pro Black"/>
-          <w:color w:val="538135" w:themeColor="accent6" w:themeShade="BF"/>
-          <w:sz w:val="24"/>
-          <w:szCs w:val="24"/>
-        </w:rPr>
-        <w:t>current status</w:t>
-      </w:r>
-      <w:proofErr w:type="gramEnd"/>
-      <w:r>
-        <w:rPr>
-          <w:rFonts w:ascii="Amasis MT Pro Black" w:hAnsi="Amasis MT Pro Black"/>
-          <w:color w:val="538135" w:themeColor="accent6" w:themeShade="BF"/>
-          <w:sz w:val="24"/>
-          <w:szCs w:val="24"/>
-        </w:rPr>
-        <w:t xml:space="preserve"> of a </w:t>
+        <w:t xml:space="preserve">gives information on the current status of a </w:t>
       </w:r>
       <w:proofErr w:type="spellStart"/>
       <w:r>
@@ -3777,27 +3757,7 @@
           <w:sz w:val="24"/>
           <w:szCs w:val="24"/>
         </w:rPr>
-        <w:t xml:space="preserve"> a single feature, </w:t>
-      </w:r>
-      <w:proofErr w:type="gramStart"/>
-      <w:r>
-        <w:rPr>
-          <w:rFonts w:ascii="Amasis MT Pro Black" w:hAnsi="Amasis MT Pro Black"/>
-          <w:color w:val="538135" w:themeColor="accent6" w:themeShade="BF"/>
-          <w:sz w:val="24"/>
-          <w:szCs w:val="24"/>
-        </w:rPr>
-        <w:t>change</w:t>
-      </w:r>
-      <w:proofErr w:type="gramEnd"/>
-      <w:r>
-        <w:rPr>
-          <w:rFonts w:ascii="Amasis MT Pro Black" w:hAnsi="Amasis MT Pro Black"/>
-          <w:color w:val="538135" w:themeColor="accent6" w:themeShade="BF"/>
-          <w:sz w:val="24"/>
-          <w:szCs w:val="24"/>
-        </w:rPr>
-        <w:t xml:space="preserve"> or fix</w:t>
+        <w:t xml:space="preserve"> a single feature, change or fix</w:t>
       </w:r>
       <w:r>
         <w:rPr>
@@ -4358,19 +4318,8 @@
           <w:sz w:val="24"/>
           <w:szCs w:val="24"/>
         </w:rPr>
-        <w:t xml:space="preserve">, we forgot to include one </w:t>
-      </w:r>
-      <w:proofErr w:type="gramStart"/>
-      <w:r>
-        <w:rPr>
-          <w:rFonts w:ascii="Amasis MT Pro Black" w:hAnsi="Amasis MT Pro Black"/>
-          <w:color w:val="538135" w:themeColor="accent6" w:themeShade="BF"/>
-          <w:sz w:val="24"/>
-          <w:szCs w:val="24"/>
-        </w:rPr>
-        <w:t>file</w:t>
-      </w:r>
-      <w:proofErr w:type="gramEnd"/>
+        <w:t>, we forgot to include one file</w:t>
+      </w:r>
       <w:r>
         <w:rPr>
           <w:rFonts w:ascii="Amasis MT Pro Black" w:hAnsi="Amasis MT Pro Black"/>
@@ -4819,17 +4768,142 @@
         </w:rPr>
         <w:t xml:space="preserve">We can ignore files like secrets, encrypted files, important </w:t>
       </w:r>
-      <w:proofErr w:type="gramStart"/>
-      <w:r>
-        <w:rPr>
-          <w:rFonts w:ascii="Amasis MT Pro Black" w:hAnsi="Amasis MT Pro Black"/>
-          <w:color w:val="538135" w:themeColor="accent6" w:themeShade="BF"/>
-          <w:sz w:val="24"/>
-          <w:szCs w:val="24"/>
-        </w:rPr>
-        <w:t>files</w:t>
-      </w:r>
-      <w:proofErr w:type="gramEnd"/>
+      <w:r>
+        <w:rPr>
+          <w:rFonts w:ascii="Amasis MT Pro Black" w:hAnsi="Amasis MT Pro Black"/>
+          <w:color w:val="538135" w:themeColor="accent6" w:themeShade="BF"/>
+          <w:sz w:val="24"/>
+          <w:szCs w:val="24"/>
+        </w:rPr>
+        <w:t xml:space="preserve">files </w:t>
+      </w:r>
+      <w:r>
+        <w:rPr>
+          <w:rFonts w:ascii="Amasis MT Pro Black" w:hAnsi="Amasis MT Pro Black"/>
+          <w:color w:val="538135" w:themeColor="accent6" w:themeShade="BF"/>
+          <w:sz w:val="24"/>
+          <w:szCs w:val="24"/>
+        </w:rPr>
+        <w:t xml:space="preserve">and folders </w:t>
+      </w:r>
+      <w:r>
+        <w:rPr>
+          <w:rFonts w:ascii="Amasis MT Pro Black" w:hAnsi="Amasis MT Pro Black"/>
+          <w:color w:val="538135" w:themeColor="accent6" w:themeShade="BF"/>
+          <w:sz w:val="24"/>
+          <w:szCs w:val="24"/>
+        </w:rPr>
+        <w:t>(end with \)</w:t>
+      </w:r>
+      <w:r>
+        <w:rPr>
+          <w:rFonts w:ascii="Amasis MT Pro Black" w:hAnsi="Amasis MT Pro Black"/>
+          <w:color w:val="538135" w:themeColor="accent6" w:themeShade="BF"/>
+          <w:sz w:val="24"/>
+          <w:szCs w:val="24"/>
+        </w:rPr>
+        <w:t>using git ignore. We need to create .</w:t>
+      </w:r>
+      <w:proofErr w:type="spellStart"/>
+      <w:r>
+        <w:rPr>
+          <w:rFonts w:ascii="Amasis MT Pro Black" w:hAnsi="Amasis MT Pro Black"/>
+          <w:color w:val="538135" w:themeColor="accent6" w:themeShade="BF"/>
+          <w:sz w:val="24"/>
+          <w:szCs w:val="24"/>
+        </w:rPr>
+        <w:t>gitignore</w:t>
+      </w:r>
+      <w:proofErr w:type="spellEnd"/>
+      <w:r>
+        <w:rPr>
+          <w:rFonts w:ascii="Amasis MT Pro Black" w:hAnsi="Amasis MT Pro Black"/>
+          <w:color w:val="538135" w:themeColor="accent6" w:themeShade="BF"/>
+          <w:sz w:val="24"/>
+          <w:szCs w:val="24"/>
+        </w:rPr>
+        <w:t xml:space="preserve"> file in the root directory and add list of </w:t>
+      </w:r>
+      <w:r>
+        <w:rPr>
+          <w:rFonts w:ascii="Amasis MT Pro Black" w:hAnsi="Amasis MT Pro Black"/>
+          <w:color w:val="538135" w:themeColor="accent6" w:themeShade="BF"/>
+          <w:sz w:val="24"/>
+          <w:szCs w:val="24"/>
+        </w:rPr>
+        <w:t>files which we want to ignore.</w:t>
+      </w:r>
+    </w:p>
+    <w:p>
+      <w:pPr>
+        <w:tabs>
+          <w:tab w:val="left" w:pos="720"/>
+          <w:tab w:val="left" w:pos="1440"/>
+          <w:tab w:val="left" w:pos="2160"/>
+          <w:tab w:val="left" w:pos="2880"/>
+          <w:tab w:val="left" w:pos="3600"/>
+          <w:tab w:val="left" w:pos="4320"/>
+          <w:tab w:val="left" w:pos="5040"/>
+          <w:tab w:val="left" w:pos="5760"/>
+          <w:tab w:val="left" w:pos="6480"/>
+          <w:tab w:val="left" w:pos="7200"/>
+          <w:tab w:val="left" w:pos="7920"/>
+          <w:tab w:val="right" w:pos="9026"/>
+        </w:tabs>
+        <w:rPr>
+          <w:rFonts w:ascii="Amasis MT Pro Black" w:hAnsi="Amasis MT Pro Black"/>
+          <w:color w:val="538135" w:themeColor="accent6" w:themeShade="BF"/>
+          <w:sz w:val="24"/>
+          <w:szCs w:val="24"/>
+        </w:rPr>
+      </w:pPr>
+      <w:r>
+        <w:rPr>
+          <w:rFonts w:ascii="Amasis MT Pro Black" w:hAnsi="Amasis MT Pro Black"/>
+          <w:color w:val="538135" w:themeColor="accent6" w:themeShade="BF"/>
+          <w:sz w:val="24"/>
+          <w:szCs w:val="24"/>
+        </w:rPr>
+        <w:t xml:space="preserve">Then add and commit </w:t>
+      </w:r>
+      <w:r>
+        <w:rPr>
+          <w:rFonts w:ascii="Amasis MT Pro Black" w:hAnsi="Amasis MT Pro Black"/>
+          <w:color w:val="538135" w:themeColor="accent6" w:themeShade="BF"/>
+          <w:sz w:val="24"/>
+          <w:szCs w:val="24"/>
+        </w:rPr>
+        <w:t>.</w:t>
+      </w:r>
+      <w:proofErr w:type="spellStart"/>
+      <w:r>
+        <w:rPr>
+          <w:rFonts w:ascii="Amasis MT Pro Black" w:hAnsi="Amasis MT Pro Black"/>
+          <w:color w:val="538135" w:themeColor="accent6" w:themeShade="BF"/>
+          <w:sz w:val="24"/>
+          <w:szCs w:val="24"/>
+        </w:rPr>
+        <w:t>gitignore</w:t>
+      </w:r>
+      <w:proofErr w:type="spellEnd"/>
+      <w:r>
+        <w:rPr>
+          <w:rFonts w:ascii="Amasis MT Pro Black" w:hAnsi="Amasis MT Pro Black"/>
+          <w:color w:val="538135" w:themeColor="accent6" w:themeShade="BF"/>
+          <w:sz w:val="24"/>
+          <w:szCs w:val="24"/>
+        </w:rPr>
+        <w:t xml:space="preserve"> file. If we update any file</w:t>
+      </w:r>
+      <w:r>
+        <w:rPr>
+          <w:rFonts w:ascii="Amasis MT Pro Black" w:hAnsi="Amasis MT Pro Black"/>
+          <w:color w:val="538135" w:themeColor="accent6" w:themeShade="BF"/>
+          <w:sz w:val="24"/>
+          <w:szCs w:val="24"/>
+        </w:rPr>
+        <w:t xml:space="preserve"> listed</w:t>
+      </w:r>
       <w:r>
         <w:rPr>
           <w:rFonts w:ascii="Amasis MT Pro Black" w:hAnsi="Amasis MT Pro Black"/>
@@ -4846,25 +4920,7 @@
           <w:sz w:val="24"/>
           <w:szCs w:val="24"/>
         </w:rPr>
-        <w:t xml:space="preserve">and folders </w:t>
-      </w:r>
-      <w:r>
-        <w:rPr>
-          <w:rFonts w:ascii="Amasis MT Pro Black" w:hAnsi="Amasis MT Pro Black"/>
-          <w:color w:val="538135" w:themeColor="accent6" w:themeShade="BF"/>
-          <w:sz w:val="24"/>
-          <w:szCs w:val="24"/>
-        </w:rPr>
-        <w:t>(end with \)</w:t>
-      </w:r>
-      <w:r>
-        <w:rPr>
-          <w:rFonts w:ascii="Amasis MT Pro Black" w:hAnsi="Amasis MT Pro Black"/>
-          <w:color w:val="538135" w:themeColor="accent6" w:themeShade="BF"/>
-          <w:sz w:val="24"/>
-          <w:szCs w:val="24"/>
-        </w:rPr>
-        <w:t>using git ignore. We need to create .</w:t>
+        <w:t>from the .</w:t>
       </w:r>
       <w:proofErr w:type="spellStart"/>
       <w:r>
@@ -4884,49 +4940,16 @@
           <w:sz w:val="24"/>
           <w:szCs w:val="24"/>
         </w:rPr>
-        <w:t xml:space="preserve"> file in the root directory and add list of </w:t>
-      </w:r>
-      <w:r>
-        <w:rPr>
-          <w:rFonts w:ascii="Amasis MT Pro Black" w:hAnsi="Amasis MT Pro Black"/>
-          <w:color w:val="538135" w:themeColor="accent6" w:themeShade="BF"/>
-          <w:sz w:val="24"/>
-          <w:szCs w:val="24"/>
-        </w:rPr>
-        <w:t>files which we want to ignore.</w:t>
-      </w:r>
-    </w:p>
-    <w:p>
-      <w:pPr>
-        <w:tabs>
-          <w:tab w:val="left" w:pos="720"/>
-          <w:tab w:val="left" w:pos="1440"/>
-          <w:tab w:val="left" w:pos="2160"/>
-          <w:tab w:val="left" w:pos="2880"/>
-          <w:tab w:val="left" w:pos="3600"/>
-          <w:tab w:val="left" w:pos="4320"/>
-          <w:tab w:val="left" w:pos="5040"/>
-          <w:tab w:val="left" w:pos="5760"/>
-          <w:tab w:val="left" w:pos="6480"/>
-          <w:tab w:val="left" w:pos="7200"/>
-          <w:tab w:val="left" w:pos="7920"/>
-          <w:tab w:val="right" w:pos="9026"/>
-        </w:tabs>
-        <w:rPr>
-          <w:rFonts w:ascii="Amasis MT Pro Black" w:hAnsi="Amasis MT Pro Black"/>
-          <w:color w:val="538135" w:themeColor="accent6" w:themeShade="BF"/>
-          <w:sz w:val="24"/>
-          <w:szCs w:val="24"/>
-        </w:rPr>
-      </w:pPr>
-      <w:r>
-        <w:rPr>
-          <w:rFonts w:ascii="Amasis MT Pro Black" w:hAnsi="Amasis MT Pro Black"/>
-          <w:color w:val="538135" w:themeColor="accent6" w:themeShade="BF"/>
-          <w:sz w:val="24"/>
-          <w:szCs w:val="24"/>
-        </w:rPr>
-        <w:t xml:space="preserve">Then add and commit </w:t>
+        <w:t xml:space="preserve"> file </w:t>
+      </w:r>
+      <w:r>
+        <w:rPr>
+          <w:rFonts w:ascii="Amasis MT Pro Black" w:hAnsi="Amasis MT Pro Black"/>
+          <w:color w:val="538135" w:themeColor="accent6" w:themeShade="BF"/>
+          <w:sz w:val="24"/>
+          <w:szCs w:val="24"/>
+        </w:rPr>
+        <w:t xml:space="preserve">, it won’t get tracked in the git </w:t>
       </w:r>
       <w:r>
         <w:rPr>
@@ -4937,6 +4960,267 @@
         </w:rPr>
         <w:t>.</w:t>
       </w:r>
+      <w:r>
+        <w:rPr>
+          <w:rFonts w:ascii="Amasis MT Pro Black" w:hAnsi="Amasis MT Pro Black"/>
+          <w:color w:val="538135" w:themeColor="accent6" w:themeShade="BF"/>
+          <w:sz w:val="24"/>
+          <w:szCs w:val="24"/>
+        </w:rPr>
+        <w:t xml:space="preserve"> </w:t>
+      </w:r>
+    </w:p>
+    <w:p>
+      <w:pPr>
+        <w:tabs>
+          <w:tab w:val="left" w:pos="720"/>
+          <w:tab w:val="left" w:pos="1440"/>
+          <w:tab w:val="left" w:pos="2160"/>
+          <w:tab w:val="left" w:pos="2880"/>
+          <w:tab w:val="left" w:pos="3600"/>
+          <w:tab w:val="left" w:pos="4320"/>
+          <w:tab w:val="left" w:pos="5040"/>
+          <w:tab w:val="left" w:pos="5760"/>
+          <w:tab w:val="left" w:pos="6480"/>
+          <w:tab w:val="left" w:pos="7200"/>
+          <w:tab w:val="left" w:pos="7920"/>
+          <w:tab w:val="right" w:pos="9026"/>
+        </w:tabs>
+        <w:rPr>
+          <w:rFonts w:ascii="Amasis MT Pro Black" w:hAnsi="Amasis MT Pro Black"/>
+          <w:color w:val="538135" w:themeColor="accent6" w:themeShade="BF"/>
+          <w:sz w:val="24"/>
+          <w:szCs w:val="24"/>
+        </w:rPr>
+      </w:pPr>
+    </w:p>
+    <w:p>
+      <w:pPr>
+        <w:tabs>
+          <w:tab w:val="left" w:pos="720"/>
+          <w:tab w:val="left" w:pos="1440"/>
+          <w:tab w:val="left" w:pos="2160"/>
+          <w:tab w:val="left" w:pos="2880"/>
+          <w:tab w:val="left" w:pos="3600"/>
+          <w:tab w:val="left" w:pos="4320"/>
+          <w:tab w:val="left" w:pos="5040"/>
+          <w:tab w:val="left" w:pos="5760"/>
+          <w:tab w:val="left" w:pos="6480"/>
+          <w:tab w:val="left" w:pos="7200"/>
+          <w:tab w:val="left" w:pos="7920"/>
+          <w:tab w:val="right" w:pos="9026"/>
+        </w:tabs>
+        <w:rPr>
+          <w:rFonts w:ascii="Amasis MT Pro Black" w:hAnsi="Amasis MT Pro Black"/>
+          <w:color w:val="FF0000"/>
+          <w:sz w:val="24"/>
+          <w:szCs w:val="24"/>
+        </w:rPr>
+      </w:pPr>
+      <w:r>
+        <w:rPr>
+          <w:rFonts w:ascii="Amasis MT Pro Black" w:hAnsi="Amasis MT Pro Black"/>
+          <w:color w:val="FF0000"/>
+          <w:sz w:val="24"/>
+          <w:szCs w:val="24"/>
+        </w:rPr>
+        <w:t>Let’s go for the Branch</w:t>
+      </w:r>
+      <w:r>
+        <w:rPr>
+          <w:rFonts w:ascii="Amasis MT Pro Black" w:hAnsi="Amasis MT Pro Black"/>
+          <w:color w:val="FF0000"/>
+          <w:sz w:val="24"/>
+          <w:szCs w:val="24"/>
+        </w:rPr>
+        <w:t>ing</w:t>
+      </w:r>
+      <w:r>
+        <w:rPr>
+          <w:rFonts w:ascii="Amasis MT Pro Black" w:hAnsi="Amasis MT Pro Black"/>
+          <w:color w:val="FF0000"/>
+          <w:sz w:val="24"/>
+          <w:szCs w:val="24"/>
+        </w:rPr>
+        <w:t>….Signature icon of GIT…</w:t>
+      </w:r>
+    </w:p>
+    <w:p>
+      <w:pPr>
+        <w:tabs>
+          <w:tab w:val="left" w:pos="720"/>
+          <w:tab w:val="left" w:pos="1440"/>
+          <w:tab w:val="left" w:pos="2160"/>
+          <w:tab w:val="left" w:pos="2880"/>
+          <w:tab w:val="left" w:pos="3600"/>
+          <w:tab w:val="left" w:pos="4320"/>
+          <w:tab w:val="left" w:pos="5040"/>
+          <w:tab w:val="left" w:pos="5760"/>
+          <w:tab w:val="left" w:pos="6480"/>
+          <w:tab w:val="left" w:pos="7200"/>
+          <w:tab w:val="left" w:pos="7920"/>
+          <w:tab w:val="right" w:pos="9026"/>
+        </w:tabs>
+        <w:rPr>
+          <w:rFonts w:ascii="Amasis MT Pro Black" w:hAnsi="Amasis MT Pro Black"/>
+          <w:color w:val="538135" w:themeColor="accent6" w:themeShade="BF"/>
+          <w:sz w:val="24"/>
+          <w:szCs w:val="24"/>
+        </w:rPr>
+      </w:pPr>
+      <w:r>
+        <w:rPr>
+          <w:rFonts w:ascii="Amasis MT Pro Black" w:hAnsi="Amasis MT Pro Black"/>
+          <w:color w:val="538135" w:themeColor="accent6" w:themeShade="BF"/>
+          <w:sz w:val="24"/>
+          <w:szCs w:val="24"/>
+        </w:rPr>
+        <w:t>Branching enables us to create separate context</w:t>
+      </w:r>
+      <w:r>
+        <w:rPr>
+          <w:rFonts w:ascii="Amasis MT Pro Black" w:hAnsi="Amasis MT Pro Black"/>
+          <w:color w:val="538135" w:themeColor="accent6" w:themeShade="BF"/>
+          <w:sz w:val="24"/>
+          <w:szCs w:val="24"/>
+        </w:rPr>
+        <w:t xml:space="preserve"> and we can work on different ideas/functionalities </w:t>
+      </w:r>
+      <w:r>
+        <w:rPr>
+          <w:rFonts w:ascii="Amasis MT Pro Black" w:hAnsi="Amasis MT Pro Black"/>
+          <w:color w:val="538135" w:themeColor="accent6" w:themeShade="BF"/>
+          <w:sz w:val="24"/>
+          <w:szCs w:val="24"/>
+        </w:rPr>
+        <w:t>parallelly</w:t>
+      </w:r>
+      <w:r>
+        <w:rPr>
+          <w:rFonts w:ascii="Amasis MT Pro Black" w:hAnsi="Amasis MT Pro Black"/>
+          <w:color w:val="538135" w:themeColor="accent6" w:themeShade="BF"/>
+          <w:sz w:val="24"/>
+          <w:szCs w:val="24"/>
+        </w:rPr>
+        <w:t>.</w:t>
+      </w:r>
+    </w:p>
+    <w:p>
+      <w:pPr>
+        <w:tabs>
+          <w:tab w:val="left" w:pos="720"/>
+          <w:tab w:val="left" w:pos="1440"/>
+          <w:tab w:val="left" w:pos="2160"/>
+          <w:tab w:val="left" w:pos="2880"/>
+          <w:tab w:val="left" w:pos="3600"/>
+          <w:tab w:val="left" w:pos="4320"/>
+          <w:tab w:val="left" w:pos="5040"/>
+          <w:tab w:val="left" w:pos="5760"/>
+          <w:tab w:val="left" w:pos="6480"/>
+          <w:tab w:val="left" w:pos="7200"/>
+          <w:tab w:val="left" w:pos="7920"/>
+          <w:tab w:val="right" w:pos="9026"/>
+        </w:tabs>
+        <w:rPr>
+          <w:rFonts w:ascii="Amasis MT Pro Black" w:hAnsi="Amasis MT Pro Black"/>
+          <w:color w:val="538135" w:themeColor="accent6" w:themeShade="BF"/>
+          <w:sz w:val="24"/>
+          <w:szCs w:val="24"/>
+        </w:rPr>
+      </w:pPr>
+    </w:p>
+    <w:p>
+      <w:pPr>
+        <w:tabs>
+          <w:tab w:val="left" w:pos="720"/>
+          <w:tab w:val="left" w:pos="1440"/>
+          <w:tab w:val="left" w:pos="2160"/>
+          <w:tab w:val="left" w:pos="2880"/>
+          <w:tab w:val="left" w:pos="3600"/>
+          <w:tab w:val="left" w:pos="4320"/>
+          <w:tab w:val="left" w:pos="5040"/>
+          <w:tab w:val="left" w:pos="5760"/>
+          <w:tab w:val="left" w:pos="6480"/>
+          <w:tab w:val="left" w:pos="7200"/>
+          <w:tab w:val="left" w:pos="7920"/>
+          <w:tab w:val="right" w:pos="9026"/>
+        </w:tabs>
+        <w:rPr>
+          <w:rFonts w:ascii="Amasis MT Pro Black" w:hAnsi="Amasis MT Pro Black"/>
+          <w:color w:val="FF0000"/>
+          <w:sz w:val="24"/>
+          <w:szCs w:val="24"/>
+        </w:rPr>
+      </w:pPr>
+      <w:r>
+        <w:rPr>
+          <w:rFonts w:ascii="Amasis MT Pro Black" w:hAnsi="Amasis MT Pro Black"/>
+          <w:color w:val="FF0000"/>
+          <w:sz w:val="24"/>
+          <w:szCs w:val="24"/>
+        </w:rPr>
+        <w:t>The Master Branch</w:t>
+      </w:r>
+    </w:p>
+    <w:p>
+      <w:pPr>
+        <w:tabs>
+          <w:tab w:val="left" w:pos="720"/>
+          <w:tab w:val="left" w:pos="1440"/>
+          <w:tab w:val="left" w:pos="2160"/>
+          <w:tab w:val="left" w:pos="2880"/>
+          <w:tab w:val="left" w:pos="3600"/>
+          <w:tab w:val="left" w:pos="4320"/>
+          <w:tab w:val="left" w:pos="5040"/>
+          <w:tab w:val="left" w:pos="5760"/>
+          <w:tab w:val="left" w:pos="6480"/>
+          <w:tab w:val="left" w:pos="7200"/>
+          <w:tab w:val="left" w:pos="7920"/>
+          <w:tab w:val="right" w:pos="9026"/>
+        </w:tabs>
+        <w:rPr>
+          <w:rFonts w:ascii="Amasis MT Pro Black" w:hAnsi="Amasis MT Pro Black"/>
+          <w:color w:val="538135" w:themeColor="accent6" w:themeShade="BF"/>
+          <w:sz w:val="24"/>
+          <w:szCs w:val="24"/>
+        </w:rPr>
+      </w:pPr>
+      <w:r>
+        <w:rPr>
+          <w:rFonts w:ascii="Amasis MT Pro Black" w:hAnsi="Amasis MT Pro Black"/>
+          <w:color w:val="538135" w:themeColor="accent6" w:themeShade="BF"/>
+          <w:sz w:val="24"/>
+          <w:szCs w:val="24"/>
+        </w:rPr>
+        <w:t xml:space="preserve">This is the default branch </w:t>
+      </w:r>
+      <w:r>
+        <w:rPr>
+          <w:rFonts w:ascii="Amasis MT Pro Black" w:hAnsi="Amasis MT Pro Black"/>
+          <w:color w:val="538135" w:themeColor="accent6" w:themeShade="BF"/>
+          <w:sz w:val="24"/>
+          <w:szCs w:val="24"/>
+        </w:rPr>
+        <w:t xml:space="preserve">when we create </w:t>
+      </w:r>
+      <w:r>
+        <w:rPr>
+          <w:rFonts w:ascii="Amasis MT Pro Black" w:hAnsi="Amasis MT Pro Black"/>
+          <w:color w:val="538135" w:themeColor="accent6" w:themeShade="BF"/>
+          <w:sz w:val="24"/>
+          <w:szCs w:val="24"/>
+        </w:rPr>
+        <w:t xml:space="preserve">a </w:t>
+      </w:r>
+      <w:r>
+        <w:rPr>
+          <w:rFonts w:ascii="Amasis MT Pro Black" w:hAnsi="Amasis MT Pro Black"/>
+          <w:color w:val="538135" w:themeColor="accent6" w:themeShade="BF"/>
+          <w:sz w:val="24"/>
+          <w:szCs w:val="24"/>
+        </w:rPr>
+        <w:t xml:space="preserve">new </w:t>
+      </w:r>
       <w:proofErr w:type="spellStart"/>
       <w:r>
         <w:rPr>
@@ -4945,7 +5229,7 @@
           <w:sz w:val="24"/>
           <w:szCs w:val="24"/>
         </w:rPr>
-        <w:t>gitignore</w:t>
+        <w:t>git</w:t>
       </w:r>
       <w:proofErr w:type="spellEnd"/>
       <w:r>
@@ -4955,352 +5239,6 @@
           <w:sz w:val="24"/>
           <w:szCs w:val="24"/>
         </w:rPr>
-        <w:t xml:space="preserve"> file. If we update any file</w:t>
-      </w:r>
-      <w:r>
-        <w:rPr>
-          <w:rFonts w:ascii="Amasis MT Pro Black" w:hAnsi="Amasis MT Pro Black"/>
-          <w:color w:val="538135" w:themeColor="accent6" w:themeShade="BF"/>
-          <w:sz w:val="24"/>
-          <w:szCs w:val="24"/>
-        </w:rPr>
-        <w:t xml:space="preserve"> listed</w:t>
-      </w:r>
-      <w:r>
-        <w:rPr>
-          <w:rFonts w:ascii="Amasis MT Pro Black" w:hAnsi="Amasis MT Pro Black"/>
-          <w:color w:val="538135" w:themeColor="accent6" w:themeShade="BF"/>
-          <w:sz w:val="24"/>
-          <w:szCs w:val="24"/>
-        </w:rPr>
-        <w:t xml:space="preserve"> </w:t>
-      </w:r>
-      <w:r>
-        <w:rPr>
-          <w:rFonts w:ascii="Amasis MT Pro Black" w:hAnsi="Amasis MT Pro Black"/>
-          <w:color w:val="538135" w:themeColor="accent6" w:themeShade="BF"/>
-          <w:sz w:val="24"/>
-          <w:szCs w:val="24"/>
-        </w:rPr>
-        <w:t>from the .</w:t>
-      </w:r>
-      <w:proofErr w:type="spellStart"/>
-      <w:r>
-        <w:rPr>
-          <w:rFonts w:ascii="Amasis MT Pro Black" w:hAnsi="Amasis MT Pro Black"/>
-          <w:color w:val="538135" w:themeColor="accent6" w:themeShade="BF"/>
-          <w:sz w:val="24"/>
-          <w:szCs w:val="24"/>
-        </w:rPr>
-        <w:t>gitignore</w:t>
-      </w:r>
-      <w:proofErr w:type="spellEnd"/>
-      <w:r>
-        <w:rPr>
-          <w:rFonts w:ascii="Amasis MT Pro Black" w:hAnsi="Amasis MT Pro Black"/>
-          <w:color w:val="538135" w:themeColor="accent6" w:themeShade="BF"/>
-          <w:sz w:val="24"/>
-          <w:szCs w:val="24"/>
-        </w:rPr>
-        <w:t xml:space="preserve"> file </w:t>
-      </w:r>
-      <w:r>
-        <w:rPr>
-          <w:rFonts w:ascii="Amasis MT Pro Black" w:hAnsi="Amasis MT Pro Black"/>
-          <w:color w:val="538135" w:themeColor="accent6" w:themeShade="BF"/>
-          <w:sz w:val="24"/>
-          <w:szCs w:val="24"/>
-        </w:rPr>
-        <w:t xml:space="preserve">, it won’t get tracked in the git </w:t>
-      </w:r>
-      <w:r>
-        <w:rPr>
-          <w:rFonts w:ascii="Amasis MT Pro Black" w:hAnsi="Amasis MT Pro Black"/>
-          <w:color w:val="538135" w:themeColor="accent6" w:themeShade="BF"/>
-          <w:sz w:val="24"/>
-          <w:szCs w:val="24"/>
-        </w:rPr>
-        <w:t>.</w:t>
-      </w:r>
-      <w:r>
-        <w:rPr>
-          <w:rFonts w:ascii="Amasis MT Pro Black" w:hAnsi="Amasis MT Pro Black"/>
-          <w:color w:val="538135" w:themeColor="accent6" w:themeShade="BF"/>
-          <w:sz w:val="24"/>
-          <w:szCs w:val="24"/>
-        </w:rPr>
-        <w:t xml:space="preserve"> </w:t>
-      </w:r>
-    </w:p>
-    <w:p>
-      <w:pPr>
-        <w:tabs>
-          <w:tab w:val="left" w:pos="720"/>
-          <w:tab w:val="left" w:pos="1440"/>
-          <w:tab w:val="left" w:pos="2160"/>
-          <w:tab w:val="left" w:pos="2880"/>
-          <w:tab w:val="left" w:pos="3600"/>
-          <w:tab w:val="left" w:pos="4320"/>
-          <w:tab w:val="left" w:pos="5040"/>
-          <w:tab w:val="left" w:pos="5760"/>
-          <w:tab w:val="left" w:pos="6480"/>
-          <w:tab w:val="left" w:pos="7200"/>
-          <w:tab w:val="left" w:pos="7920"/>
-          <w:tab w:val="right" w:pos="9026"/>
-        </w:tabs>
-        <w:rPr>
-          <w:rFonts w:ascii="Amasis MT Pro Black" w:hAnsi="Amasis MT Pro Black"/>
-          <w:color w:val="538135" w:themeColor="accent6" w:themeShade="BF"/>
-          <w:sz w:val="24"/>
-          <w:szCs w:val="24"/>
-        </w:rPr>
-      </w:pPr>
-    </w:p>
-    <w:p>
-      <w:pPr>
-        <w:tabs>
-          <w:tab w:val="left" w:pos="720"/>
-          <w:tab w:val="left" w:pos="1440"/>
-          <w:tab w:val="left" w:pos="2160"/>
-          <w:tab w:val="left" w:pos="2880"/>
-          <w:tab w:val="left" w:pos="3600"/>
-          <w:tab w:val="left" w:pos="4320"/>
-          <w:tab w:val="left" w:pos="5040"/>
-          <w:tab w:val="left" w:pos="5760"/>
-          <w:tab w:val="left" w:pos="6480"/>
-          <w:tab w:val="left" w:pos="7200"/>
-          <w:tab w:val="left" w:pos="7920"/>
-          <w:tab w:val="right" w:pos="9026"/>
-        </w:tabs>
-        <w:rPr>
-          <w:rFonts w:ascii="Amasis MT Pro Black" w:hAnsi="Amasis MT Pro Black"/>
-          <w:color w:val="FF0000"/>
-          <w:sz w:val="24"/>
-          <w:szCs w:val="24"/>
-        </w:rPr>
-      </w:pPr>
-      <w:r>
-        <w:rPr>
-          <w:rFonts w:ascii="Amasis MT Pro Black" w:hAnsi="Amasis MT Pro Black"/>
-          <w:color w:val="FF0000"/>
-          <w:sz w:val="24"/>
-          <w:szCs w:val="24"/>
-        </w:rPr>
-        <w:t>Let’s go for the Branch</w:t>
-      </w:r>
-      <w:r>
-        <w:rPr>
-          <w:rFonts w:ascii="Amasis MT Pro Black" w:hAnsi="Amasis MT Pro Black"/>
-          <w:color w:val="FF0000"/>
-          <w:sz w:val="24"/>
-          <w:szCs w:val="24"/>
-        </w:rPr>
-        <w:t>ing</w:t>
-      </w:r>
-      <w:r>
-        <w:rPr>
-          <w:rFonts w:ascii="Amasis MT Pro Black" w:hAnsi="Amasis MT Pro Black"/>
-          <w:color w:val="FF0000"/>
-          <w:sz w:val="24"/>
-          <w:szCs w:val="24"/>
-        </w:rPr>
-        <w:t>….Signature icon of GIT…</w:t>
-      </w:r>
-    </w:p>
-    <w:p>
-      <w:pPr>
-        <w:tabs>
-          <w:tab w:val="left" w:pos="720"/>
-          <w:tab w:val="left" w:pos="1440"/>
-          <w:tab w:val="left" w:pos="2160"/>
-          <w:tab w:val="left" w:pos="2880"/>
-          <w:tab w:val="left" w:pos="3600"/>
-          <w:tab w:val="left" w:pos="4320"/>
-          <w:tab w:val="left" w:pos="5040"/>
-          <w:tab w:val="left" w:pos="5760"/>
-          <w:tab w:val="left" w:pos="6480"/>
-          <w:tab w:val="left" w:pos="7200"/>
-          <w:tab w:val="left" w:pos="7920"/>
-          <w:tab w:val="right" w:pos="9026"/>
-        </w:tabs>
-        <w:rPr>
-          <w:rFonts w:ascii="Amasis MT Pro Black" w:hAnsi="Amasis MT Pro Black"/>
-          <w:color w:val="538135" w:themeColor="accent6" w:themeShade="BF"/>
-          <w:sz w:val="24"/>
-          <w:szCs w:val="24"/>
-        </w:rPr>
-      </w:pPr>
-      <w:r>
-        <w:rPr>
-          <w:rFonts w:ascii="Amasis MT Pro Black" w:hAnsi="Amasis MT Pro Black"/>
-          <w:color w:val="538135" w:themeColor="accent6" w:themeShade="BF"/>
-          <w:sz w:val="24"/>
-          <w:szCs w:val="24"/>
-        </w:rPr>
-        <w:t>Branching enables us to create separate context</w:t>
-      </w:r>
-      <w:r>
-        <w:rPr>
-          <w:rFonts w:ascii="Amasis MT Pro Black" w:hAnsi="Amasis MT Pro Black"/>
-          <w:color w:val="538135" w:themeColor="accent6" w:themeShade="BF"/>
-          <w:sz w:val="24"/>
-          <w:szCs w:val="24"/>
-        </w:rPr>
-        <w:t xml:space="preserve"> and we can work on different ideas/functionalities </w:t>
-      </w:r>
-      <w:r>
-        <w:rPr>
-          <w:rFonts w:ascii="Amasis MT Pro Black" w:hAnsi="Amasis MT Pro Black"/>
-          <w:color w:val="538135" w:themeColor="accent6" w:themeShade="BF"/>
-          <w:sz w:val="24"/>
-          <w:szCs w:val="24"/>
-        </w:rPr>
-        <w:t>parallelly</w:t>
-      </w:r>
-      <w:r>
-        <w:rPr>
-          <w:rFonts w:ascii="Amasis MT Pro Black" w:hAnsi="Amasis MT Pro Black"/>
-          <w:color w:val="538135" w:themeColor="accent6" w:themeShade="BF"/>
-          <w:sz w:val="24"/>
-          <w:szCs w:val="24"/>
-        </w:rPr>
-        <w:t>.</w:t>
-      </w:r>
-    </w:p>
-    <w:p>
-      <w:pPr>
-        <w:tabs>
-          <w:tab w:val="left" w:pos="720"/>
-          <w:tab w:val="left" w:pos="1440"/>
-          <w:tab w:val="left" w:pos="2160"/>
-          <w:tab w:val="left" w:pos="2880"/>
-          <w:tab w:val="left" w:pos="3600"/>
-          <w:tab w:val="left" w:pos="4320"/>
-          <w:tab w:val="left" w:pos="5040"/>
-          <w:tab w:val="left" w:pos="5760"/>
-          <w:tab w:val="left" w:pos="6480"/>
-          <w:tab w:val="left" w:pos="7200"/>
-          <w:tab w:val="left" w:pos="7920"/>
-          <w:tab w:val="right" w:pos="9026"/>
-        </w:tabs>
-        <w:rPr>
-          <w:rFonts w:ascii="Amasis MT Pro Black" w:hAnsi="Amasis MT Pro Black"/>
-          <w:color w:val="538135" w:themeColor="accent6" w:themeShade="BF"/>
-          <w:sz w:val="24"/>
-          <w:szCs w:val="24"/>
-        </w:rPr>
-      </w:pPr>
-    </w:p>
-    <w:p>
-      <w:pPr>
-        <w:tabs>
-          <w:tab w:val="left" w:pos="720"/>
-          <w:tab w:val="left" w:pos="1440"/>
-          <w:tab w:val="left" w:pos="2160"/>
-          <w:tab w:val="left" w:pos="2880"/>
-          <w:tab w:val="left" w:pos="3600"/>
-          <w:tab w:val="left" w:pos="4320"/>
-          <w:tab w:val="left" w:pos="5040"/>
-          <w:tab w:val="left" w:pos="5760"/>
-          <w:tab w:val="left" w:pos="6480"/>
-          <w:tab w:val="left" w:pos="7200"/>
-          <w:tab w:val="left" w:pos="7920"/>
-          <w:tab w:val="right" w:pos="9026"/>
-        </w:tabs>
-        <w:rPr>
-          <w:rFonts w:ascii="Amasis MT Pro Black" w:hAnsi="Amasis MT Pro Black"/>
-          <w:color w:val="FF0000"/>
-          <w:sz w:val="24"/>
-          <w:szCs w:val="24"/>
-        </w:rPr>
-      </w:pPr>
-      <w:r>
-        <w:rPr>
-          <w:rFonts w:ascii="Amasis MT Pro Black" w:hAnsi="Amasis MT Pro Black"/>
-          <w:color w:val="FF0000"/>
-          <w:sz w:val="24"/>
-          <w:szCs w:val="24"/>
-        </w:rPr>
-        <w:t>The Master Branch</w:t>
-      </w:r>
-    </w:p>
-    <w:p>
-      <w:pPr>
-        <w:tabs>
-          <w:tab w:val="left" w:pos="720"/>
-          <w:tab w:val="left" w:pos="1440"/>
-          <w:tab w:val="left" w:pos="2160"/>
-          <w:tab w:val="left" w:pos="2880"/>
-          <w:tab w:val="left" w:pos="3600"/>
-          <w:tab w:val="left" w:pos="4320"/>
-          <w:tab w:val="left" w:pos="5040"/>
-          <w:tab w:val="left" w:pos="5760"/>
-          <w:tab w:val="left" w:pos="6480"/>
-          <w:tab w:val="left" w:pos="7200"/>
-          <w:tab w:val="left" w:pos="7920"/>
-          <w:tab w:val="right" w:pos="9026"/>
-        </w:tabs>
-        <w:rPr>
-          <w:rFonts w:ascii="Amasis MT Pro Black" w:hAnsi="Amasis MT Pro Black"/>
-          <w:color w:val="538135" w:themeColor="accent6" w:themeShade="BF"/>
-          <w:sz w:val="24"/>
-          <w:szCs w:val="24"/>
-        </w:rPr>
-      </w:pPr>
-      <w:r>
-        <w:rPr>
-          <w:rFonts w:ascii="Amasis MT Pro Black" w:hAnsi="Amasis MT Pro Black"/>
-          <w:color w:val="538135" w:themeColor="accent6" w:themeShade="BF"/>
-          <w:sz w:val="24"/>
-          <w:szCs w:val="24"/>
-        </w:rPr>
-        <w:t xml:space="preserve">This is the default branch </w:t>
-      </w:r>
-      <w:r>
-        <w:rPr>
-          <w:rFonts w:ascii="Amasis MT Pro Black" w:hAnsi="Amasis MT Pro Black"/>
-          <w:color w:val="538135" w:themeColor="accent6" w:themeShade="BF"/>
-          <w:sz w:val="24"/>
-          <w:szCs w:val="24"/>
-        </w:rPr>
-        <w:t xml:space="preserve">when we create </w:t>
-      </w:r>
-      <w:r>
-        <w:rPr>
-          <w:rFonts w:ascii="Amasis MT Pro Black" w:hAnsi="Amasis MT Pro Black"/>
-          <w:color w:val="538135" w:themeColor="accent6" w:themeShade="BF"/>
-          <w:sz w:val="24"/>
-          <w:szCs w:val="24"/>
-        </w:rPr>
-        <w:t xml:space="preserve">a </w:t>
-      </w:r>
-      <w:r>
-        <w:rPr>
-          <w:rFonts w:ascii="Amasis MT Pro Black" w:hAnsi="Amasis MT Pro Black"/>
-          <w:color w:val="538135" w:themeColor="accent6" w:themeShade="BF"/>
-          <w:sz w:val="24"/>
-          <w:szCs w:val="24"/>
-        </w:rPr>
-        <w:t xml:space="preserve">new </w:t>
-      </w:r>
-      <w:proofErr w:type="spellStart"/>
-      <w:r>
-        <w:rPr>
-          <w:rFonts w:ascii="Amasis MT Pro Black" w:hAnsi="Amasis MT Pro Black"/>
-          <w:color w:val="538135" w:themeColor="accent6" w:themeShade="BF"/>
-          <w:sz w:val="24"/>
-          <w:szCs w:val="24"/>
-        </w:rPr>
-        <w:t>git</w:t>
-      </w:r>
-      <w:proofErr w:type="spellEnd"/>
-      <w:r>
-        <w:rPr>
-          <w:rFonts w:ascii="Amasis MT Pro Black" w:hAnsi="Amasis MT Pro Black"/>
-          <w:color w:val="538135" w:themeColor="accent6" w:themeShade="BF"/>
-          <w:sz w:val="24"/>
-          <w:szCs w:val="24"/>
-        </w:rPr>
         <w:t xml:space="preserve"> repo. It doesn’t have </w:t>
       </w:r>
       <w:r>
@@ -5319,36 +5257,16 @@
           <w:sz w:val="24"/>
           <w:szCs w:val="24"/>
         </w:rPr>
-        <w:t xml:space="preserve">special </w:t>
-      </w:r>
-      <w:proofErr w:type="gramStart"/>
-      <w:r>
-        <w:rPr>
-          <w:rFonts w:ascii="Amasis MT Pro Black" w:hAnsi="Amasis MT Pro Black"/>
-          <w:color w:val="538135" w:themeColor="accent6" w:themeShade="BF"/>
-          <w:sz w:val="24"/>
-          <w:szCs w:val="24"/>
-        </w:rPr>
-        <w:t>rights</w:t>
-      </w:r>
-      <w:r>
-        <w:rPr>
-          <w:rFonts w:ascii="Amasis MT Pro Black" w:hAnsi="Amasis MT Pro Black"/>
-          <w:color w:val="538135" w:themeColor="accent6" w:themeShade="BF"/>
-          <w:sz w:val="24"/>
-          <w:szCs w:val="24"/>
-        </w:rPr>
-        <w:t>,</w:t>
-      </w:r>
-      <w:proofErr w:type="gramEnd"/>
-      <w:r>
-        <w:rPr>
-          <w:rFonts w:ascii="Amasis MT Pro Black" w:hAnsi="Amasis MT Pro Black"/>
-          <w:color w:val="538135" w:themeColor="accent6" w:themeShade="BF"/>
-          <w:sz w:val="24"/>
-          <w:szCs w:val="24"/>
-        </w:rPr>
-        <w:t xml:space="preserve"> it is just a simple branch </w:t>
+        <w:t>special rights</w:t>
+      </w:r>
+      <w:r>
+        <w:rPr>
+          <w:rFonts w:ascii="Amasis MT Pro Black" w:hAnsi="Amasis MT Pro Black"/>
+          <w:color w:val="538135" w:themeColor="accent6" w:themeShade="BF"/>
+          <w:sz w:val="24"/>
+          <w:szCs w:val="24"/>
+        </w:rPr>
+        <w:t xml:space="preserve">, it is just a simple branch </w:t>
       </w:r>
       <w:r>
         <w:rPr>
@@ -6043,25 +5961,14 @@
         </w:rPr>
         <w:t xml:space="preserve">Does exact same thing </w:t>
       </w:r>
-      <w:proofErr w:type="gramStart"/>
-      <w:r>
-        <w:rPr>
-          <w:rFonts w:ascii="Amasis MT Pro Black" w:hAnsi="Amasis MT Pro Black"/>
-          <w:color w:val="538135" w:themeColor="accent6" w:themeShade="BF"/>
-          <w:sz w:val="24"/>
-          <w:szCs w:val="24"/>
-        </w:rPr>
-        <w:t>like</w:t>
-      </w:r>
-      <w:proofErr w:type="gramEnd"/>
-      <w:r>
-        <w:rPr>
-          <w:rFonts w:ascii="Amasis MT Pro Black" w:hAnsi="Amasis MT Pro Black"/>
-          <w:color w:val="538135" w:themeColor="accent6" w:themeShade="BF"/>
-          <w:sz w:val="24"/>
-          <w:szCs w:val="24"/>
-        </w:rPr>
-        <w:t xml:space="preserve"> switch.</w:t>
+      <w:r>
+        <w:rPr>
+          <w:rFonts w:ascii="Amasis MT Pro Black" w:hAnsi="Amasis MT Pro Black"/>
+          <w:color w:val="538135" w:themeColor="accent6" w:themeShade="BF"/>
+          <w:sz w:val="24"/>
+          <w:szCs w:val="24"/>
+        </w:rPr>
+        <w:t>like switch.</w:t>
       </w:r>
     </w:p>
     <w:p>
@@ -9505,36 +9412,16 @@
           <w:sz w:val="24"/>
           <w:szCs w:val="24"/>
         </w:rPr>
-        <w:t xml:space="preserve">we can apply </w:t>
-      </w:r>
-      <w:proofErr w:type="gramStart"/>
-      <w:r>
-        <w:rPr>
-          <w:rFonts w:ascii="Amasis MT Pro Black" w:hAnsi="Amasis MT Pro Black"/>
-          <w:color w:val="538135" w:themeColor="accent6" w:themeShade="BF"/>
-          <w:sz w:val="24"/>
-          <w:szCs w:val="24"/>
-        </w:rPr>
-        <w:t xml:space="preserve">particular </w:t>
-      </w:r>
-      <w:r>
-        <w:rPr>
-          <w:rFonts w:ascii="Amasis MT Pro Black" w:hAnsi="Amasis MT Pro Black"/>
-          <w:color w:val="538135" w:themeColor="accent6" w:themeShade="BF"/>
-          <w:sz w:val="24"/>
-          <w:szCs w:val="24"/>
-        </w:rPr>
-        <w:t>stash</w:t>
-      </w:r>
-      <w:proofErr w:type="gramEnd"/>
-      <w:r>
-        <w:rPr>
-          <w:rFonts w:ascii="Amasis MT Pro Black" w:hAnsi="Amasis MT Pro Black"/>
-          <w:color w:val="538135" w:themeColor="accent6" w:themeShade="BF"/>
-          <w:sz w:val="24"/>
-          <w:szCs w:val="24"/>
-        </w:rPr>
-        <w:t xml:space="preserve"> with the help of stash reference number.</w:t>
+        <w:t xml:space="preserve">we can apply particular </w:t>
+      </w:r>
+      <w:r>
+        <w:rPr>
+          <w:rFonts w:ascii="Amasis MT Pro Black" w:hAnsi="Amasis MT Pro Black"/>
+          <w:color w:val="538135" w:themeColor="accent6" w:themeShade="BF"/>
+          <w:sz w:val="24"/>
+          <w:szCs w:val="24"/>
+        </w:rPr>
+        <w:t>stash with the help of stash reference number.</w:t>
       </w:r>
     </w:p>
     <w:p>
@@ -10438,27 +10325,7 @@
           <w:sz w:val="24"/>
           <w:szCs w:val="24"/>
         </w:rPr>
-        <w:t xml:space="preserve">does exact same thing </w:t>
-      </w:r>
-      <w:proofErr w:type="gramStart"/>
-      <w:r>
-        <w:rPr>
-          <w:rFonts w:ascii="Amasis MT Pro Black" w:hAnsi="Amasis MT Pro Black"/>
-          <w:color w:val="538135" w:themeColor="accent6" w:themeShade="BF"/>
-          <w:sz w:val="24"/>
-          <w:szCs w:val="24"/>
-        </w:rPr>
-        <w:t>like</w:t>
-      </w:r>
-      <w:proofErr w:type="gramEnd"/>
-      <w:r>
-        <w:rPr>
-          <w:rFonts w:ascii="Amasis MT Pro Black" w:hAnsi="Amasis MT Pro Black"/>
-          <w:color w:val="538135" w:themeColor="accent6" w:themeShade="BF"/>
-          <w:sz w:val="24"/>
-          <w:szCs w:val="24"/>
-        </w:rPr>
-        <w:t xml:space="preserve"> git checkout head&lt;filename&gt;</w:t>
+        <w:t>does exact same thing like git checkout head&lt;filename&gt;</w:t>
       </w:r>
       <w:r>
         <w:rPr>
@@ -11316,6 +11183,7 @@
       <w:r>
         <w:rPr>
           <w:rFonts w:ascii="Amasis MT Pro Black" w:hAnsi="Amasis MT Pro Black"/>
+          <w:noProof/>
           <w:color w:val="538135" w:themeColor="accent6" w:themeShade="BF"/>
           <w:sz w:val="24"/>
           <w:szCs w:val="24"/>
@@ -11885,6 +11753,7 @@
       <w:r>
         <w:rPr>
           <w:rFonts w:ascii="Amasis MT Pro Black" w:hAnsi="Amasis MT Pro Black"/>
+          <w:noProof/>
           <w:color w:val="538135" w:themeColor="accent6" w:themeShade="BF"/>
           <w:sz w:val="24"/>
           <w:szCs w:val="24"/>
@@ -12271,6 +12140,350 @@
         </w:tabs>
         <w:rPr>
           <w:rFonts w:ascii="Amasis MT Pro Black" w:hAnsi="Amasis MT Pro Black"/>
+          <w:color w:val="538135" w:themeColor="accent6" w:themeShade="BF"/>
+          <w:sz w:val="24"/>
+          <w:szCs w:val="24"/>
+        </w:rPr>
+      </w:pPr>
+    </w:p>
+    <w:p>
+      <w:pPr>
+        <w:tabs>
+          <w:tab w:val="left" w:pos="720"/>
+          <w:tab w:val="left" w:pos="1440"/>
+          <w:tab w:val="left" w:pos="2160"/>
+          <w:tab w:val="left" w:pos="2880"/>
+          <w:tab w:val="left" w:pos="3600"/>
+          <w:tab w:val="left" w:pos="4320"/>
+          <w:tab w:val="left" w:pos="5040"/>
+          <w:tab w:val="left" w:pos="5760"/>
+          <w:tab w:val="left" w:pos="6480"/>
+          <w:tab w:val="left" w:pos="7200"/>
+          <w:tab w:val="left" w:pos="7920"/>
+          <w:tab w:val="right" w:pos="9026"/>
+        </w:tabs>
+        <w:rPr>
+          <w:rFonts w:ascii="Amasis MT Pro Black" w:hAnsi="Amasis MT Pro Black"/>
+          <w:color w:val="FF0000"/>
+          <w:sz w:val="24"/>
+          <w:szCs w:val="24"/>
+        </w:rPr>
+      </w:pPr>
+      <w:r>
+        <w:rPr>
+          <w:rFonts w:ascii="Amasis MT Pro Black" w:hAnsi="Amasis MT Pro Black"/>
+          <w:color w:val="FF0000"/>
+          <w:sz w:val="24"/>
+          <w:szCs w:val="24"/>
+        </w:rPr>
+        <w:t>GITHUB REPO VISIBILITY</w:t>
+      </w:r>
+    </w:p>
+    <w:p>
+      <w:pPr>
+        <w:pStyle w:val="ListParagraph"/>
+        <w:tabs>
+          <w:tab w:val="left" w:pos="720"/>
+          <w:tab w:val="left" w:pos="1440"/>
+          <w:tab w:val="left" w:pos="2160"/>
+          <w:tab w:val="left" w:pos="2880"/>
+          <w:tab w:val="left" w:pos="3600"/>
+          <w:tab w:val="left" w:pos="4320"/>
+          <w:tab w:val="left" w:pos="5040"/>
+          <w:tab w:val="left" w:pos="5760"/>
+          <w:tab w:val="left" w:pos="6480"/>
+          <w:tab w:val="left" w:pos="7200"/>
+          <w:tab w:val="left" w:pos="7920"/>
+          <w:tab w:val="right" w:pos="9026"/>
+        </w:tabs>
+        <w:rPr>
+          <w:rFonts w:ascii="Amasis MT Pro Black" w:hAnsi="Amasis MT Pro Black"/>
+          <w:color w:val="FF0000"/>
+          <w:sz w:val="24"/>
+          <w:szCs w:val="24"/>
+        </w:rPr>
+      </w:pPr>
+      <w:r>
+        <w:rPr>
+          <w:rFonts w:ascii="Amasis MT Pro Black" w:hAnsi="Amasis MT Pro Black"/>
+          <w:color w:val="2F5496" w:themeColor="accent1" w:themeShade="BF"/>
+          <w:sz w:val="24"/>
+          <w:szCs w:val="24"/>
+        </w:rPr>
+        <w:t>Private Repo :</w:t>
+      </w:r>
+      <w:r>
+        <w:rPr>
+          <w:rFonts w:ascii="Amasis MT Pro Black" w:hAnsi="Amasis MT Pro Black"/>
+          <w:color w:val="FF0000"/>
+          <w:sz w:val="24"/>
+          <w:szCs w:val="24"/>
+        </w:rPr>
+        <w:t xml:space="preserve"> </w:t>
+      </w:r>
+      <w:r>
+        <w:rPr>
+          <w:rFonts w:ascii="Amasis MT Pro Black" w:hAnsi="Amasis MT Pro Black"/>
+          <w:color w:val="538135" w:themeColor="accent6" w:themeShade="BF"/>
+          <w:sz w:val="24"/>
+          <w:szCs w:val="24"/>
+        </w:rPr>
+        <w:t>we can restrict the access of this repo</w:t>
+      </w:r>
+    </w:p>
+    <w:p>
+      <w:pPr>
+        <w:pStyle w:val="ListParagraph"/>
+        <w:tabs>
+          <w:tab w:val="left" w:pos="720"/>
+          <w:tab w:val="left" w:pos="1440"/>
+          <w:tab w:val="left" w:pos="2160"/>
+          <w:tab w:val="left" w:pos="2880"/>
+          <w:tab w:val="left" w:pos="3600"/>
+          <w:tab w:val="left" w:pos="4320"/>
+          <w:tab w:val="left" w:pos="5040"/>
+          <w:tab w:val="left" w:pos="5760"/>
+          <w:tab w:val="left" w:pos="6480"/>
+          <w:tab w:val="left" w:pos="7200"/>
+          <w:tab w:val="left" w:pos="7920"/>
+          <w:tab w:val="right" w:pos="9026"/>
+        </w:tabs>
+        <w:rPr>
+          <w:rFonts w:ascii="Amasis MT Pro Black" w:hAnsi="Amasis MT Pro Black"/>
+          <w:color w:val="538135" w:themeColor="accent6" w:themeShade="BF"/>
+          <w:sz w:val="24"/>
+          <w:szCs w:val="24"/>
+        </w:rPr>
+      </w:pPr>
+      <w:r>
+        <w:rPr>
+          <w:rFonts w:ascii="Amasis MT Pro Black" w:hAnsi="Amasis MT Pro Black"/>
+          <w:color w:val="2F5496" w:themeColor="accent1" w:themeShade="BF"/>
+          <w:sz w:val="24"/>
+          <w:szCs w:val="24"/>
+        </w:rPr>
+        <w:t>Public Repo :</w:t>
+      </w:r>
+      <w:r>
+        <w:rPr>
+          <w:rFonts w:ascii="Amasis MT Pro Black" w:hAnsi="Amasis MT Pro Black"/>
+          <w:color w:val="FF0000"/>
+          <w:sz w:val="24"/>
+          <w:szCs w:val="24"/>
+        </w:rPr>
+        <w:t xml:space="preserve"> </w:t>
+      </w:r>
+      <w:r>
+        <w:rPr>
+          <w:rFonts w:ascii="Amasis MT Pro Black" w:hAnsi="Amasis MT Pro Black"/>
+          <w:color w:val="538135" w:themeColor="accent6" w:themeShade="BF"/>
+          <w:sz w:val="24"/>
+          <w:szCs w:val="24"/>
+        </w:rPr>
+        <w:t>Anyone can clone the Repo.</w:t>
+      </w:r>
+    </w:p>
+    <w:p>
+      <w:pPr>
+        <w:tabs>
+          <w:tab w:val="left" w:pos="720"/>
+          <w:tab w:val="left" w:pos="1440"/>
+          <w:tab w:val="left" w:pos="2160"/>
+          <w:tab w:val="left" w:pos="2880"/>
+          <w:tab w:val="left" w:pos="3600"/>
+          <w:tab w:val="left" w:pos="4320"/>
+          <w:tab w:val="left" w:pos="5040"/>
+          <w:tab w:val="left" w:pos="5760"/>
+          <w:tab w:val="left" w:pos="6480"/>
+          <w:tab w:val="left" w:pos="7200"/>
+          <w:tab w:val="left" w:pos="7920"/>
+          <w:tab w:val="right" w:pos="9026"/>
+        </w:tabs>
+        <w:rPr>
+          <w:rFonts w:ascii="Amasis MT Pro Black" w:hAnsi="Amasis MT Pro Black"/>
+          <w:color w:val="538135" w:themeColor="accent6" w:themeShade="BF"/>
+          <w:sz w:val="24"/>
+          <w:szCs w:val="24"/>
+        </w:rPr>
+      </w:pPr>
+      <w:r>
+        <w:rPr>
+          <w:rFonts w:ascii="Amasis MT Pro Black" w:hAnsi="Amasis MT Pro Black"/>
+          <w:color w:val="538135" w:themeColor="accent6" w:themeShade="BF"/>
+          <w:sz w:val="24"/>
+          <w:szCs w:val="24"/>
+        </w:rPr>
+        <w:t>We can add collaborators for our Repo to work remotely.</w:t>
+      </w:r>
+    </w:p>
+    <w:p>
+      <w:pPr>
+        <w:tabs>
+          <w:tab w:val="left" w:pos="720"/>
+          <w:tab w:val="left" w:pos="1440"/>
+          <w:tab w:val="left" w:pos="2160"/>
+          <w:tab w:val="left" w:pos="2880"/>
+          <w:tab w:val="left" w:pos="3600"/>
+          <w:tab w:val="left" w:pos="4320"/>
+          <w:tab w:val="left" w:pos="5040"/>
+          <w:tab w:val="left" w:pos="5760"/>
+          <w:tab w:val="left" w:pos="6480"/>
+          <w:tab w:val="left" w:pos="7200"/>
+          <w:tab w:val="left" w:pos="7920"/>
+          <w:tab w:val="right" w:pos="9026"/>
+        </w:tabs>
+        <w:rPr>
+          <w:rFonts w:ascii="Amasis MT Pro Black" w:hAnsi="Amasis MT Pro Black"/>
+          <w:color w:val="538135" w:themeColor="accent6" w:themeShade="BF"/>
+          <w:sz w:val="24"/>
+          <w:szCs w:val="24"/>
+        </w:rPr>
+      </w:pPr>
+    </w:p>
+    <w:p>
+      <w:pPr>
+        <w:tabs>
+          <w:tab w:val="left" w:pos="720"/>
+          <w:tab w:val="left" w:pos="1440"/>
+          <w:tab w:val="left" w:pos="2160"/>
+          <w:tab w:val="left" w:pos="2880"/>
+          <w:tab w:val="left" w:pos="3600"/>
+          <w:tab w:val="left" w:pos="4320"/>
+          <w:tab w:val="left" w:pos="5040"/>
+          <w:tab w:val="left" w:pos="5760"/>
+          <w:tab w:val="left" w:pos="6480"/>
+          <w:tab w:val="left" w:pos="7200"/>
+          <w:tab w:val="left" w:pos="7920"/>
+          <w:tab w:val="right" w:pos="9026"/>
+        </w:tabs>
+        <w:rPr>
+          <w:rFonts w:ascii="Amasis MT Pro Black" w:hAnsi="Amasis MT Pro Black"/>
+          <w:color w:val="FF0000"/>
+          <w:sz w:val="24"/>
+          <w:szCs w:val="24"/>
+        </w:rPr>
+      </w:pPr>
+      <w:r>
+        <w:rPr>
+          <w:rFonts w:ascii="Amasis MT Pro Black" w:hAnsi="Amasis MT Pro Black"/>
+          <w:color w:val="FF0000"/>
+          <w:sz w:val="24"/>
+          <w:szCs w:val="24"/>
+        </w:rPr>
+        <w:t>README</w:t>
+      </w:r>
+      <w:r>
+        <w:rPr>
+          <w:rFonts w:ascii="Amasis MT Pro Black" w:hAnsi="Amasis MT Pro Black"/>
+          <w:color w:val="FF0000"/>
+          <w:sz w:val="24"/>
+          <w:szCs w:val="24"/>
+        </w:rPr>
+        <w:t>.md</w:t>
+      </w:r>
+    </w:p>
+    <w:p>
+      <w:pPr>
+        <w:tabs>
+          <w:tab w:val="left" w:pos="720"/>
+          <w:tab w:val="left" w:pos="1440"/>
+          <w:tab w:val="left" w:pos="2160"/>
+          <w:tab w:val="left" w:pos="2880"/>
+          <w:tab w:val="left" w:pos="3600"/>
+          <w:tab w:val="left" w:pos="4320"/>
+          <w:tab w:val="left" w:pos="5040"/>
+          <w:tab w:val="left" w:pos="5760"/>
+          <w:tab w:val="left" w:pos="6480"/>
+          <w:tab w:val="left" w:pos="7200"/>
+          <w:tab w:val="left" w:pos="7920"/>
+          <w:tab w:val="right" w:pos="9026"/>
+        </w:tabs>
+        <w:rPr>
+          <w:rFonts w:ascii="Amasis MT Pro Black" w:hAnsi="Amasis MT Pro Black"/>
+          <w:color w:val="538135" w:themeColor="accent6" w:themeShade="BF"/>
+          <w:sz w:val="24"/>
+          <w:szCs w:val="24"/>
+        </w:rPr>
+      </w:pPr>
+      <w:r>
+        <w:rPr>
+          <w:rFonts w:ascii="Amasis MT Pro Black" w:hAnsi="Amasis MT Pro Black"/>
+          <w:color w:val="538135" w:themeColor="accent6" w:themeShade="BF"/>
+          <w:sz w:val="24"/>
+          <w:szCs w:val="24"/>
+        </w:rPr>
+        <w:t>These are the markdown files.</w:t>
+      </w:r>
+      <w:r>
+        <w:rPr>
+          <w:rFonts w:ascii="Amasis MT Pro Black" w:hAnsi="Amasis MT Pro Black"/>
+          <w:color w:val="538135" w:themeColor="accent6" w:themeShade="BF"/>
+          <w:sz w:val="24"/>
+          <w:szCs w:val="24"/>
+        </w:rPr>
+        <w:t xml:space="preserve"> </w:t>
+      </w:r>
+      <w:r>
+        <w:rPr>
+          <w:rFonts w:ascii="Amasis MT Pro Black" w:hAnsi="Amasis MT Pro Black"/>
+          <w:color w:val="538135" w:themeColor="accent6" w:themeShade="BF"/>
+          <w:sz w:val="24"/>
+          <w:szCs w:val="24"/>
+        </w:rPr>
+        <w:t>Markdown</w:t>
+      </w:r>
+      <w:r>
+        <w:rPr>
+          <w:rFonts w:ascii="Amasis MT Pro Black" w:hAnsi="Amasis MT Pro Black"/>
+          <w:color w:val="538135" w:themeColor="accent6" w:themeShade="BF"/>
+          <w:sz w:val="24"/>
+          <w:szCs w:val="24"/>
+        </w:rPr>
+        <w:t xml:space="preserve"> is a convenient syntax to generate formatted text.</w:t>
+      </w:r>
+    </w:p>
+    <w:p>
+      <w:pPr>
+        <w:tabs>
+          <w:tab w:val="left" w:pos="720"/>
+          <w:tab w:val="left" w:pos="1440"/>
+          <w:tab w:val="left" w:pos="2160"/>
+          <w:tab w:val="left" w:pos="2880"/>
+          <w:tab w:val="left" w:pos="3600"/>
+          <w:tab w:val="left" w:pos="4320"/>
+          <w:tab w:val="left" w:pos="5040"/>
+          <w:tab w:val="left" w:pos="5760"/>
+          <w:tab w:val="left" w:pos="6480"/>
+          <w:tab w:val="left" w:pos="7200"/>
+          <w:tab w:val="left" w:pos="7920"/>
+          <w:tab w:val="right" w:pos="9026"/>
+        </w:tabs>
+        <w:rPr>
+          <w:rFonts w:ascii="Amasis MT Pro Black" w:hAnsi="Amasis MT Pro Black"/>
+          <w:color w:val="FF0000"/>
+          <w:sz w:val="24"/>
+          <w:szCs w:val="24"/>
+        </w:rPr>
+      </w:pPr>
+    </w:p>
+    <w:p>
+      <w:pPr>
+        <w:tabs>
+          <w:tab w:val="left" w:pos="720"/>
+          <w:tab w:val="left" w:pos="1440"/>
+          <w:tab w:val="left" w:pos="2160"/>
+          <w:tab w:val="left" w:pos="2880"/>
+          <w:tab w:val="left" w:pos="3600"/>
+          <w:tab w:val="left" w:pos="4320"/>
+          <w:tab w:val="left" w:pos="5040"/>
+          <w:tab w:val="left" w:pos="5760"/>
+          <w:tab w:val="left" w:pos="6480"/>
+          <w:tab w:val="left" w:pos="7200"/>
+          <w:tab w:val="left" w:pos="7920"/>
+          <w:tab w:val="right" w:pos="9026"/>
+        </w:tabs>
+        <w:rPr>
+          <w:rFonts w:ascii="Amasis MT Pro Black" w:hAnsi="Amasis MT Pro Black"/>
           <w:color w:val="2F5496" w:themeColor="accent1" w:themeShade="BF"/>
           <w:sz w:val="24"/>
           <w:szCs w:val="24"/>
@@ -12652,6 +12865,95 @@
 <file path=word/numbering.xml><?xml version="1.0" encoding="utf-8"?>
 <w:numbering xmlns:wpc="http://schemas.microsoft.com/office/word/2010/wordprocessingCanvas" xmlns:cx="http://schemas.microsoft.com/office/drawing/2014/chartex" xmlns:cx1="http://schemas.microsoft.com/office/drawing/2015/9/8/chartex" xmlns:cx2="http://schemas.microsoft.com/office/drawing/2015/10/21/chartex" xmlns:cx3="http://schemas.microsoft.com/office/drawing/2016/5/9/chartex" xmlns:cx4="http://schemas.microsoft.com/office/drawing/2016/5/10/chartex" xmlns:cx5="http://schemas.microsoft.com/office/drawing/2016/5/11/chartex" xmlns:cx6="http://schemas.microsoft.com/office/drawing/2016/5/12/chartex" xmlns:cx7="http://schemas.microsoft.com/office/drawing/2016/5/13/chartex" xmlns:cx8="http://schemas.microsoft.com/office/drawing/2016/5/14/chartex" xmlns:mc="http://schemas.openxmlformats.org/markup-compatibility/2006" xmlns:aink="http://schemas.microsoft.com/office/drawing/2016/ink" xmlns:am3d="http://schemas.microsoft.com/office/drawing/2017/model3d" xmlns:o="urn:schemas-microsoft-com:office:office" xmlns:oel="http://schemas.microsoft.com/office/2019/extlst" xmlns:r="http://schemas.openxmlformats.org/officeDocument/2006/relationships" xmlns:m="http://schemas.openxmlformats.org/officeDocument/2006/math" xmlns:v="urn:schemas-microsoft-com:vml" xmlns:wp14="http://schemas.microsoft.com/office/word/2010/wordprocessingDrawing" xmlns:wp="http://schemas.openxmlformats.org/drawingml/2006/wordprocessingDrawing" xmlns:w10="urn:schemas-microsoft-com:office:word" xmlns:w="http://schemas.openxmlformats.org/wordprocessingml/2006/main" xmlns:w14="http://schemas.microsoft.com/office/word/2010/wordml" xmlns:w15="http://schemas.microsoft.com/office/word/2012/wordml" xmlns:w16cex="http://schemas.microsoft.com/office/word/2018/wordml/cex" xmlns:w16cid="http://schemas.microsoft.com/office/word/2016/wordml/cid" xmlns:w16="http://schemas.microsoft.com/office/word/2018/wordml" xmlns:w16sdtdh="http://schemas.microsoft.com/office/word/2020/wordml/sdtdatahash" xmlns:w16se="http://schemas.microsoft.com/office/word/2015/wordml/symex" xmlns:wpg="http://schemas.microsoft.com/office/word/2010/wordprocessingGroup" xmlns:wpi="http://schemas.microsoft.com/office/word/2010/wordprocessingInk" xmlns:wne="http://schemas.microsoft.com/office/word/2006/wordml" xmlns:wps="http://schemas.microsoft.com/office/word/2010/wordprocessingShape" mc:Ignorable="w14 w15 w16se w16cid w16 w16cex w16sdtdh wp14">
   <w:abstractNum w:abstractNumId="0" w15:restartNumberingAfterBreak="0">
+    <w:nsid w:val="05011B4D"/>
+    <w:multiLevelType w:val="hybridMultilevel"/>
+    <w:tmpl w:val="F9E21312"/>
+    <w:lvl w:ilvl="0" w:tplc="F6D4A34A">
+      <w:start w:val="1"/>
+      <w:numFmt w:val="decimal"/>
+      <w:lvlText w:val="%1."/>
+      <w:lvlJc w:val="left"/>
+      <w:pPr>
+        <w:ind w:left="720" w:hanging="360"/>
+      </w:pPr>
+      <w:rPr>
+        <w:rFonts w:ascii="Amasis MT Pro Black" w:eastAsiaTheme="minorHAnsi" w:hAnsi="Amasis MT Pro Black" w:cstheme="minorBidi"/>
+      </w:rPr>
+    </w:lvl>
+    <w:lvl w:ilvl="1" w:tplc="40090019" w:tentative="1">
+      <w:start w:val="1"/>
+      <w:numFmt w:val="lowerLetter"/>
+      <w:lvlText w:val="%2."/>
+      <w:lvlJc w:val="left"/>
+      <w:pPr>
+        <w:ind w:left="1440" w:hanging="360"/>
+      </w:pPr>
+    </w:lvl>
+    <w:lvl w:ilvl="2" w:tplc="4009001B" w:tentative="1">
+      <w:start w:val="1"/>
+      <w:numFmt w:val="lowerRoman"/>
+      <w:lvlText w:val="%3."/>
+      <w:lvlJc w:val="right"/>
+      <w:pPr>
+        <w:ind w:left="2160" w:hanging="180"/>
+      </w:pPr>
+    </w:lvl>
+    <w:lvl w:ilvl="3" w:tplc="4009000F" w:tentative="1">
+      <w:start w:val="1"/>
+      <w:numFmt w:val="decimal"/>
+      <w:lvlText w:val="%4."/>
+      <w:lvlJc w:val="left"/>
+      <w:pPr>
+        <w:ind w:left="2880" w:hanging="360"/>
+      </w:pPr>
+    </w:lvl>
+    <w:lvl w:ilvl="4" w:tplc="40090019" w:tentative="1">
+      <w:start w:val="1"/>
+      <w:numFmt w:val="lowerLetter"/>
+      <w:lvlText w:val="%5."/>
+      <w:lvlJc w:val="left"/>
+      <w:pPr>
+        <w:ind w:left="3600" w:hanging="360"/>
+      </w:pPr>
+    </w:lvl>
+    <w:lvl w:ilvl="5" w:tplc="4009001B" w:tentative="1">
+      <w:start w:val="1"/>
+      <w:numFmt w:val="lowerRoman"/>
+      <w:lvlText w:val="%6."/>
+      <w:lvlJc w:val="right"/>
+      <w:pPr>
+        <w:ind w:left="4320" w:hanging="180"/>
+      </w:pPr>
+    </w:lvl>
+    <w:lvl w:ilvl="6" w:tplc="4009000F" w:tentative="1">
+      <w:start w:val="1"/>
+      <w:numFmt w:val="decimal"/>
+      <w:lvlText w:val="%7."/>
+      <w:lvlJc w:val="left"/>
+      <w:pPr>
+        <w:ind w:left="5040" w:hanging="360"/>
+      </w:pPr>
+    </w:lvl>
+    <w:lvl w:ilvl="7" w:tplc="40090019" w:tentative="1">
+      <w:start w:val="1"/>
+      <w:numFmt w:val="lowerLetter"/>
+      <w:lvlText w:val="%8."/>
+      <w:lvlJc w:val="left"/>
+      <w:pPr>
+        <w:ind w:left="5760" w:hanging="360"/>
+      </w:pPr>
+    </w:lvl>
+    <w:lvl w:ilvl="8" w:tplc="4009001B" w:tentative="1">
+      <w:start w:val="1"/>
+      <w:numFmt w:val="lowerRoman"/>
+      <w:lvlText w:val="%9."/>
+      <w:lvlJc w:val="right"/>
+      <w:pPr>
+        <w:ind w:left="6480" w:hanging="180"/>
+      </w:pPr>
+    </w:lvl>
+  </w:abstractNum>
+  <w:abstractNum w:abstractNumId="1" w15:restartNumberingAfterBreak="0">
     <w:nsid w:val="17362B37"/>
     <w:multiLevelType w:val="hybridMultilevel"/>
     <w:tmpl w:val="82BE31A0"/>
@@ -12740,7 +13042,7 @@
       </w:pPr>
     </w:lvl>
   </w:abstractNum>
-  <w:abstractNum w:abstractNumId="1" w15:restartNumberingAfterBreak="0">
+  <w:abstractNum w:abstractNumId="2" w15:restartNumberingAfterBreak="0">
     <w:nsid w:val="64EE44C0"/>
     <w:multiLevelType w:val="hybridMultilevel"/>
     <w:tmpl w:val="4940B03E"/>
@@ -12830,7 +13132,7 @@
       </w:pPr>
     </w:lvl>
   </w:abstractNum>
-  <w:abstractNum w:abstractNumId="2" w15:restartNumberingAfterBreak="0">
+  <w:abstractNum w:abstractNumId="3" w15:restartNumberingAfterBreak="0">
     <w:nsid w:val="6E5745FD"/>
     <w:multiLevelType w:val="hybridMultilevel"/>
     <w:tmpl w:val="209A38B0"/>
@@ -12944,12 +13246,15 @@
     </w:lvl>
   </w:abstractNum>
   <w:num w:numId="1" w16cid:durableId="2144425845">
+    <w:abstractNumId w:val="2"/>
+  </w:num>
+  <w:num w:numId="2" w16cid:durableId="346634539">
+    <w:abstractNumId w:val="3"/>
+  </w:num>
+  <w:num w:numId="3" w16cid:durableId="1883209000">
     <w:abstractNumId w:val="1"/>
   </w:num>
-  <w:num w:numId="2" w16cid:durableId="346634539">
-    <w:abstractNumId w:val="2"/>
-  </w:num>
-  <w:num w:numId="3" w16cid:durableId="1883209000">
+  <w:num w:numId="4" w16cid:durableId="1899592456">
     <w:abstractNumId w:val="0"/>
   </w:num>
 </w:numbering>
